--- a/project_outcomes/project_outcomes.docx
+++ b/project_outcomes/project_outcomes.docx
@@ -10,53 +10,134 @@
         <w:t>Project outcomes</w:t>
       </w:r>
     </w:p>
+    <w:p/>
     <w:p>
+      <w:r>
+        <w:t>Two folders</w:t>
+      </w:r>
+      <w:r>
+        <w:t xml:space="preserve"> of generated slice images can be found in the attached zip. Cross- sectional images can be generated for any point of the skull, which is something that has never been done automatically before. </w:t>
+      </w:r>
+    </w:p>
+    <w:p>
+      <w:r>
+        <w:t>At the current stage of the project. A human has analyzed the generated images, and has produce</w:t>
+      </w:r>
+      <w:r>
+        <w:t>d</w:t>
+      </w:r>
+      <w:r>
+        <w:t xml:space="preserve"> </w:t>
+      </w:r>
+      <w:r>
+        <w:t>an age estimation, more accurate than estimates produced by already existing studies.</w:t>
+      </w:r>
+    </w:p>
+    <w:p>
+      <w:r>
+        <w:t>The automatically executed metric system is currently being worked on by me, and has the potential to introduce a significantly more efficient and effectiv</w:t>
+      </w:r>
+      <w:r>
+        <w:t>e</w:t>
+      </w:r>
+      <w:r>
+        <w:t xml:space="preserve"> than any existing</w:t>
+      </w:r>
+      <w:r>
+        <w:t xml:space="preserve"> one</w:t>
+      </w:r>
+      <w:r>
+        <w:t xml:space="preserve"> method for age estimation based on cranial suture</w:t>
+      </w:r>
+      <w:r>
+        <w:t xml:space="preserve"> analysis.</w:t>
+      </w:r>
+    </w:p>
+    <w:p>
+      <w:r>
+        <w:t xml:space="preserve">The project has so far produced more than 6500 images of cross-sectional suture images from more than 15 skulls. </w:t>
+      </w:r>
+    </w:p>
+    <w:p>
+      <w:r>
+        <w:t>After appropriate labeling, t</w:t>
+      </w:r>
+      <w:r>
+        <w:t xml:space="preserve">hose images will be used to train an image segmentation neural network, </w:t>
+      </w:r>
+      <w:r>
+        <w:t xml:space="preserve">to </w:t>
+      </w:r>
+      <w:r>
+        <w:t xml:space="preserve"> distinguish and </w:t>
+      </w:r>
+      <w:r>
+        <w:t xml:space="preserve">mark </w:t>
+      </w:r>
+      <w:r>
+        <w:t xml:space="preserve">a </w:t>
+      </w:r>
+      <w:r>
+        <w:t>region in which</w:t>
+      </w:r>
+      <w:r>
+        <w:t>, a</w:t>
+      </w:r>
+      <w:r>
+        <w:t xml:space="preserve"> part of a suture is present</w:t>
+      </w:r>
+      <w:r>
+        <w:t>. The</w:t>
+      </w:r>
+      <w:r>
+        <w:t xml:space="preserve"> </w:t>
+      </w:r>
+      <w:r>
+        <w:t>properties</w:t>
+      </w:r>
+      <w:r>
+        <w:t xml:space="preserve"> of the</w:t>
+      </w:r>
+      <w:r>
+        <w:t xml:space="preserve"> </w:t>
+      </w:r>
+      <w:r>
+        <w:t>pointed-out</w:t>
+      </w:r>
+      <w:r>
+        <w:t xml:space="preserve"> </w:t>
+      </w:r>
+      <w:r>
+        <w:t>suture</w:t>
+      </w:r>
+      <w:r>
+        <w:t xml:space="preserve"> (suture color, suture width) will further be analyzed. An overall statistic and conclusion about the age of the individual will be made based on the results produced </w:t>
+      </w:r>
+      <w:r>
+        <w:t>on</w:t>
+      </w:r>
       <w:bookmarkStart w:id="0" w:name="_GoBack"/>
       <w:bookmarkEnd w:id="0"/>
+      <w:r>
+        <w:t xml:space="preserve"> each image.</w:t>
+      </w:r>
     </w:p>
     <w:p>
       <w:r>
-        <w:t>Two folders</w:t>
-      </w:r>
-      <w:r>
-        <w:t xml:space="preserve"> of generated slice images can be found in the attached zip. Cross- sectional images can be generated for any point of the skull, which is something that has never been done automatically before. </w:t>
+        <w:t>An example of what the image segmentation neural network has to achieve can be found in</w:t>
+      </w:r>
+      <w:r>
+        <w:t xml:space="preserve"> the </w:t>
+      </w:r>
+      <w:proofErr w:type="spellStart"/>
+      <w:r>
+        <w:t>project_dev</w:t>
+      </w:r>
+      <w:proofErr w:type="spellEnd"/>
+      <w:r>
+        <w:t xml:space="preserve"> folder.</w:t>
       </w:r>
     </w:p>
-    <w:p>
-      <w:r>
-        <w:t>At the current stage of the project. A human has analyzed the generated images, and has produce</w:t>
-      </w:r>
-      <w:r>
-        <w:t>d</w:t>
-      </w:r>
-      <w:r>
-        <w:t xml:space="preserve"> </w:t>
-      </w:r>
-      <w:r>
-        <w:t>an age estimation, more accurate than estimates produced by already existing studies.</w:t>
-      </w:r>
-    </w:p>
-    <w:p>
-      <w:r>
-        <w:t>The automatically executed metric system is currently being worked on by me, and has the potential to introduce a significantly more efficient and effectiv</w:t>
-      </w:r>
-      <w:r>
-        <w:t>e</w:t>
-      </w:r>
-      <w:r>
-        <w:t xml:space="preserve"> than any existing</w:t>
-      </w:r>
-      <w:r>
-        <w:t xml:space="preserve"> one</w:t>
-      </w:r>
-      <w:r>
-        <w:t xml:space="preserve"> method for age estimation based on cranial suture</w:t>
-      </w:r>
-      <w:r>
-        <w:t xml:space="preserve"> analysis.</w:t>
-      </w:r>
-    </w:p>
-    <w:p/>
     <w:p/>
     <w:sectPr>
       <w:pgSz w:w="12240" w:h="15840"/>
@@ -1931,7 +2012,7 @@
 </file>
 
 <file path=customXml/itemProps1.xml><?xml version="1.0" encoding="utf-8"?>
-<ds:datastoreItem xmlns:ds="http://schemas.openxmlformats.org/officeDocument/2006/customXml" ds:itemID="{DBD3D687-0009-40F8-AC94-DCD31123B773}">
+<ds:datastoreItem xmlns:ds="http://schemas.openxmlformats.org/officeDocument/2006/customXml" ds:itemID="{1B524B69-D555-414B-B6F3-5B07A7D1FCB0}">
   <ds:schemaRefs>
     <ds:schemaRef ds:uri="http://schemas.openxmlformats.org/officeDocument/2006/bibliography"/>
   </ds:schemaRefs>

--- a/project_outcomes/project_outcomes.docx
+++ b/project_outcomes/project_outcomes.docx
@@ -90,24 +90,18 @@
         <w:t>. The</w:t>
       </w:r>
       <w:r>
+        <w:t xml:space="preserve"> properties of the</w:t>
+      </w:r>
+      <w:r>
         <w:t xml:space="preserve"> </w:t>
       </w:r>
       <w:r>
-        <w:t>properties</w:t>
-      </w:r>
-      <w:r>
-        <w:t xml:space="preserve"> of the</w:t>
+        <w:t>pointed-out</w:t>
       </w:r>
       <w:r>
         <w:t xml:space="preserve"> </w:t>
       </w:r>
       <w:r>
-        <w:t>pointed-out</w:t>
-      </w:r>
-      <w:r>
-        <w:t xml:space="preserve"> </w:t>
-      </w:r>
-      <w:r>
         <w:t>suture</w:t>
       </w:r>
       <w:r>
@@ -116,29 +110,30 @@
       <w:r>
         <w:t>on</w:t>
       </w:r>
+      <w:r>
+        <w:t xml:space="preserve"> each image.</w:t>
+      </w:r>
+    </w:p>
+    <w:p>
+      <w:r>
+        <w:t>An example of what the image segmentation neural network has to achieve can be found in</w:t>
+      </w:r>
+      <w:r>
+        <w:t xml:space="preserve"> the </w:t>
+      </w:r>
+      <w:proofErr w:type="spellStart"/>
+      <w:r>
+        <w:t>deep_learning</w:t>
+      </w:r>
+      <w:proofErr w:type="spellEnd"/>
+      <w:r>
+        <w:t xml:space="preserve"> folder.</w:t>
+      </w:r>
+    </w:p>
+    <w:p>
       <w:bookmarkStart w:id="0" w:name="_GoBack"/>
       <w:bookmarkEnd w:id="0"/>
-      <w:r>
-        <w:t xml:space="preserve"> each image.</w:t>
-      </w:r>
     </w:p>
-    <w:p>
-      <w:r>
-        <w:t>An example of what the image segmentation neural network has to achieve can be found in</w:t>
-      </w:r>
-      <w:r>
-        <w:t xml:space="preserve"> the </w:t>
-      </w:r>
-      <w:proofErr w:type="spellStart"/>
-      <w:r>
-        <w:t>project_dev</w:t>
-      </w:r>
-      <w:proofErr w:type="spellEnd"/>
-      <w:r>
-        <w:t xml:space="preserve"> folder.</w:t>
-      </w:r>
-    </w:p>
-    <w:p/>
     <w:sectPr>
       <w:pgSz w:w="12240" w:h="15840"/>
       <w:pgMar w:top="1440" w:right="1440" w:bottom="1440" w:left="1440" w:header="720" w:footer="720" w:gutter="0"/>
@@ -2012,7 +2007,7 @@
 </file>
 
 <file path=customXml/itemProps1.xml><?xml version="1.0" encoding="utf-8"?>
-<ds:datastoreItem xmlns:ds="http://schemas.openxmlformats.org/officeDocument/2006/customXml" ds:itemID="{1B524B69-D555-414B-B6F3-5B07A7D1FCB0}">
+<ds:datastoreItem xmlns:ds="http://schemas.openxmlformats.org/officeDocument/2006/customXml" ds:itemID="{0B87BB6D-08FD-424F-9FE1-67EC1B1B2F5A}">
   <ds:schemaRefs>
     <ds:schemaRef ds:uri="http://schemas.openxmlformats.org/officeDocument/2006/bibliography"/>
   </ds:schemaRefs>

--- a/project_outcomes/project_outcomes.docx
+++ b/project_outcomes/project_outcomes.docx
@@ -4,135 +4,1801 @@
   <w:body>
     <w:p>
       <w:pPr>
-        <w:pStyle w:val="Heading2"/>
+        <w:pStyle w:val="Heading1"/>
       </w:pPr>
       <w:r>
         <w:t>Project outcomes</w:t>
+      </w:r>
+    </w:p>
+    <w:p>
+      <w:pPr>
+        <w:rPr>
+          <w:rFonts w:cstheme="minorHAnsi"/>
+        </w:rPr>
+      </w:pPr>
+    </w:p>
+    <w:p>
+      <w:pPr>
+        <w:spacing w:after="0" w:line="240" w:lineRule="auto"/>
+        <w:rPr>
+          <w:rFonts w:eastAsia="Times New Roman" w:cstheme="minorHAnsi"/>
+        </w:rPr>
+      </w:pPr>
+      <w:r>
+        <w:rPr>
+          <w:rFonts w:eastAsia="Times New Roman" w:cstheme="minorHAnsi"/>
+          <w:color w:val="000000"/>
+        </w:rPr>
+        <w:t>The following is a series of consecutive actions resulting in the generation of an image.</w:t>
+      </w:r>
+    </w:p>
+    <w:p>
+      <w:pPr>
+        <w:spacing w:after="0" w:line="240" w:lineRule="auto"/>
+        <w:rPr>
+          <w:rFonts w:eastAsia="Times New Roman" w:cstheme="minorHAnsi"/>
+        </w:rPr>
+      </w:pPr>
+      <w:r>
+        <w:rPr>
+          <w:rFonts w:eastAsia="Times New Roman" w:cstheme="minorHAnsi"/>
+          <w:noProof/>
+          <w:color w:val="000000"/>
+        </w:rPr>
+        <w:drawing>
+          <wp:inline distT="0" distB="0" distL="0" distR="0" wp14:anchorId="0E7D5A58" wp14:editId="3EDC706E">
+            <wp:extent cx="2858770" cy="2353310"/>
+            <wp:effectExtent l="0" t="0" r="0" b="8890"/>
+            <wp:docPr id="3" name="Picture 3" descr="https://lh6.googleusercontent.com/6_qoNp8BG8Trye6ggF8f3IWREAtmzrns354Dw57HId6cUQIkEkhZRcL8ou1AVJkF4NPeJ7jXuEa9evu8ctxzoBiw7BgSrR_2PaLn0JxRQp2GIENW_mbMdWxSQ72d6_nw0kf3H12i"/>
+            <wp:cNvGraphicFramePr>
+              <a:graphicFrameLocks xmlns:a="http://schemas.openxmlformats.org/drawingml/2006/main" noChangeAspect="1"/>
+            </wp:cNvGraphicFramePr>
+            <a:graphic xmlns:a="http://schemas.openxmlformats.org/drawingml/2006/main">
+              <a:graphicData uri="http://schemas.openxmlformats.org/drawingml/2006/picture">
+                <pic:pic xmlns:pic="http://schemas.openxmlformats.org/drawingml/2006/picture">
+                  <pic:nvPicPr>
+                    <pic:cNvPr id="0" name="Picture 1" descr="https://lh6.googleusercontent.com/6_qoNp8BG8Trye6ggF8f3IWREAtmzrns354Dw57HId6cUQIkEkhZRcL8ou1AVJkF4NPeJ7jXuEa9evu8ctxzoBiw7BgSrR_2PaLn0JxRQp2GIENW_mbMdWxSQ72d6_nw0kf3H12i"/>
+                    <pic:cNvPicPr>
+                      <a:picLocks noChangeAspect="1" noChangeArrowheads="1"/>
+                    </pic:cNvPicPr>
+                  </pic:nvPicPr>
+                  <pic:blipFill>
+                    <a:blip r:embed="rId6">
+                      <a:extLst>
+                        <a:ext uri="{28A0092B-C50C-407E-A947-70E740481C1C}">
+                          <a14:useLocalDpi xmlns:a14="http://schemas.microsoft.com/office/drawing/2010/main" val="0"/>
+                        </a:ext>
+                      </a:extLst>
+                    </a:blip>
+                    <a:srcRect/>
+                    <a:stretch>
+                      <a:fillRect/>
+                    </a:stretch>
+                  </pic:blipFill>
+                  <pic:spPr bwMode="auto">
+                    <a:xfrm>
+                      <a:off x="0" y="0"/>
+                      <a:ext cx="2858770" cy="2353310"/>
+                    </a:xfrm>
+                    <a:prstGeom prst="rect">
+                      <a:avLst/>
+                    </a:prstGeom>
+                    <a:noFill/>
+                    <a:ln>
+                      <a:noFill/>
+                    </a:ln>
+                  </pic:spPr>
+                </pic:pic>
+              </a:graphicData>
+            </a:graphic>
+          </wp:inline>
+        </w:drawing>
+      </w:r>
+      <w:bookmarkStart w:id="0" w:name="_GoBack"/>
+      <w:bookmarkEnd w:id="0"/>
+    </w:p>
+    <w:p>
+      <w:pPr>
+        <w:spacing w:after="0" w:line="240" w:lineRule="auto"/>
+        <w:rPr>
+          <w:rFonts w:eastAsia="Times New Roman" w:cstheme="minorHAnsi"/>
+        </w:rPr>
+      </w:pPr>
+      <w:r>
+        <w:rPr>
+          <w:rFonts w:eastAsia="Times New Roman" w:cstheme="minorHAnsi"/>
+          <w:noProof/>
+          <w:color w:val="000000"/>
+        </w:rPr>
+        <w:drawing>
+          <wp:inline distT="0" distB="0" distL="0" distR="0" wp14:anchorId="79FFAC4B" wp14:editId="0DBFC47C">
+            <wp:extent cx="2858770" cy="2706370"/>
+            <wp:effectExtent l="0" t="0" r="0" b="0"/>
+            <wp:docPr id="2" name="Picture 2" descr="https://lh3.googleusercontent.com/0N9l_ibBKGx9j9RUG4_UG1lgzWMMnVYD_9-Zt5B2j4P0BB3_4PFMxgmzitotzciRMT33Zfcssa3jDVLFeq5k9vDYgNN_ce4PqpvG9rPxj_WJoAmY5jmE7toXv3vBZ7KHXHwpKa91"/>
+            <wp:cNvGraphicFramePr>
+              <a:graphicFrameLocks xmlns:a="http://schemas.openxmlformats.org/drawingml/2006/main" noChangeAspect="1"/>
+            </wp:cNvGraphicFramePr>
+            <a:graphic xmlns:a="http://schemas.openxmlformats.org/drawingml/2006/main">
+              <a:graphicData uri="http://schemas.openxmlformats.org/drawingml/2006/picture">
+                <pic:pic xmlns:pic="http://schemas.openxmlformats.org/drawingml/2006/picture">
+                  <pic:nvPicPr>
+                    <pic:cNvPr id="0" name="Picture 2" descr="https://lh3.googleusercontent.com/0N9l_ibBKGx9j9RUG4_UG1lgzWMMnVYD_9-Zt5B2j4P0BB3_4PFMxgmzitotzciRMT33Zfcssa3jDVLFeq5k9vDYgNN_ce4PqpvG9rPxj_WJoAmY5jmE7toXv3vBZ7KHXHwpKa91"/>
+                    <pic:cNvPicPr>
+                      <a:picLocks noChangeAspect="1" noChangeArrowheads="1"/>
+                    </pic:cNvPicPr>
+                  </pic:nvPicPr>
+                  <pic:blipFill>
+                    <a:blip r:embed="rId7">
+                      <a:extLst>
+                        <a:ext uri="{28A0092B-C50C-407E-A947-70E740481C1C}">
+                          <a14:useLocalDpi xmlns:a14="http://schemas.microsoft.com/office/drawing/2010/main" val="0"/>
+                        </a:ext>
+                      </a:extLst>
+                    </a:blip>
+                    <a:srcRect/>
+                    <a:stretch>
+                      <a:fillRect/>
+                    </a:stretch>
+                  </pic:blipFill>
+                  <pic:spPr bwMode="auto">
+                    <a:xfrm>
+                      <a:off x="0" y="0"/>
+                      <a:ext cx="2858770" cy="2706370"/>
+                    </a:xfrm>
+                    <a:prstGeom prst="rect">
+                      <a:avLst/>
+                    </a:prstGeom>
+                    <a:noFill/>
+                    <a:ln>
+                      <a:noFill/>
+                    </a:ln>
+                  </pic:spPr>
+                </pic:pic>
+              </a:graphicData>
+            </a:graphic>
+          </wp:inline>
+        </w:drawing>
+      </w:r>
+    </w:p>
+    <w:p>
+      <w:pPr>
+        <w:spacing w:after="0" w:line="240" w:lineRule="auto"/>
+        <w:rPr>
+          <w:rFonts w:eastAsia="Times New Roman" w:cstheme="minorHAnsi"/>
+        </w:rPr>
+      </w:pPr>
+      <w:r>
+        <w:rPr>
+          <w:rFonts w:eastAsia="Times New Roman" w:cstheme="minorHAnsi"/>
+          <w:noProof/>
+          <w:color w:val="000000"/>
+        </w:rPr>
+        <w:lastRenderedPageBreak/>
+        <w:drawing>
+          <wp:inline distT="0" distB="0" distL="0" distR="0" wp14:anchorId="6081C0A4" wp14:editId="612BA304">
+            <wp:extent cx="2858770" cy="3657600"/>
+            <wp:effectExtent l="0" t="0" r="0" b="0"/>
+            <wp:docPr id="1" name="Picture 1" descr="https://lh6.googleusercontent.com/sLuLITwHnorN5rvI33B_PMmhVGXNSCBBdUeQvCiNAr5e4mlZzYQaMKouZ8fL7gaWIz6Uj-Z1uPHfN3iK4Pv1g5o-6UfEb_imc4M-yKGy9ob89Y5jXPDMYgzOEgwOEc2MQajUi4DE"/>
+            <wp:cNvGraphicFramePr>
+              <a:graphicFrameLocks xmlns:a="http://schemas.openxmlformats.org/drawingml/2006/main" noChangeAspect="1"/>
+            </wp:cNvGraphicFramePr>
+            <a:graphic xmlns:a="http://schemas.openxmlformats.org/drawingml/2006/main">
+              <a:graphicData uri="http://schemas.openxmlformats.org/drawingml/2006/picture">
+                <pic:pic xmlns:pic="http://schemas.openxmlformats.org/drawingml/2006/picture">
+                  <pic:nvPicPr>
+                    <pic:cNvPr id="0" name="Picture 3" descr="https://lh6.googleusercontent.com/sLuLITwHnorN5rvI33B_PMmhVGXNSCBBdUeQvCiNAr5e4mlZzYQaMKouZ8fL7gaWIz6Uj-Z1uPHfN3iK4Pv1g5o-6UfEb_imc4M-yKGy9ob89Y5jXPDMYgzOEgwOEc2MQajUi4DE"/>
+                    <pic:cNvPicPr>
+                      <a:picLocks noChangeAspect="1" noChangeArrowheads="1"/>
+                    </pic:cNvPicPr>
+                  </pic:nvPicPr>
+                  <pic:blipFill>
+                    <a:blip r:embed="rId8">
+                      <a:extLst>
+                        <a:ext uri="{28A0092B-C50C-407E-A947-70E740481C1C}">
+                          <a14:useLocalDpi xmlns:a14="http://schemas.microsoft.com/office/drawing/2010/main" val="0"/>
+                        </a:ext>
+                      </a:extLst>
+                    </a:blip>
+                    <a:srcRect/>
+                    <a:stretch>
+                      <a:fillRect/>
+                    </a:stretch>
+                  </pic:blipFill>
+                  <pic:spPr bwMode="auto">
+                    <a:xfrm>
+                      <a:off x="0" y="0"/>
+                      <a:ext cx="2858770" cy="3657600"/>
+                    </a:xfrm>
+                    <a:prstGeom prst="rect">
+                      <a:avLst/>
+                    </a:prstGeom>
+                    <a:noFill/>
+                    <a:ln>
+                      <a:noFill/>
+                    </a:ln>
+                  </pic:spPr>
+                </pic:pic>
+              </a:graphicData>
+            </a:graphic>
+          </wp:inline>
+        </w:drawing>
+      </w:r>
+    </w:p>
+    <w:p>
+      <w:pPr>
+        <w:spacing w:after="0" w:line="240" w:lineRule="auto"/>
+        <w:rPr>
+          <w:rFonts w:eastAsia="Times New Roman" w:cstheme="minorHAnsi"/>
+          <w:color w:val="000000"/>
+        </w:rPr>
+      </w:pPr>
+    </w:p>
+    <w:p>
+      <w:pPr>
+        <w:spacing w:after="0" w:line="240" w:lineRule="auto"/>
+        <w:rPr>
+          <w:rFonts w:eastAsia="Times New Roman" w:cstheme="minorHAnsi"/>
+        </w:rPr>
+      </w:pPr>
+      <w:r>
+        <w:rPr>
+          <w:rFonts w:eastAsia="Times New Roman" w:cstheme="minorHAnsi"/>
+          <w:color w:val="000000"/>
+        </w:rPr>
+        <w:t>The vectors are then used to generate the specified images.</w:t>
+      </w:r>
+    </w:p>
+    <w:p>
+      <w:pPr>
+        <w:spacing w:after="0" w:line="240" w:lineRule="auto"/>
+        <w:rPr>
+          <w:rFonts w:eastAsia="Times New Roman" w:cstheme="minorHAnsi"/>
+        </w:rPr>
+      </w:pPr>
+      <w:r>
+        <w:rPr>
+          <w:rFonts w:eastAsia="Times New Roman" w:cstheme="minorHAnsi"/>
+          <w:color w:val="000000"/>
+        </w:rPr>
+        <w:t xml:space="preserve">Two folders of generated slice images can be found in the </w:t>
+      </w:r>
+      <w:proofErr w:type="spellStart"/>
+      <w:r>
+        <w:rPr>
+          <w:rFonts w:eastAsia="Times New Roman" w:cstheme="minorHAnsi"/>
+          <w:color w:val="000000"/>
+        </w:rPr>
+        <w:t>support_files</w:t>
+      </w:r>
+      <w:proofErr w:type="spellEnd"/>
+      <w:r>
+        <w:rPr>
+          <w:rFonts w:eastAsia="Times New Roman" w:cstheme="minorHAnsi"/>
+          <w:color w:val="000000"/>
+        </w:rPr>
+        <w:t xml:space="preserve"> folder.</w:t>
+      </w:r>
+    </w:p>
+    <w:p>
+      <w:pPr>
+        <w:spacing w:after="0" w:line="240" w:lineRule="auto"/>
+        <w:rPr>
+          <w:rFonts w:eastAsia="Times New Roman" w:cstheme="minorHAnsi"/>
+        </w:rPr>
+      </w:pPr>
+      <w:r>
+        <w:rPr>
+          <w:rFonts w:eastAsia="Times New Roman" w:cstheme="minorHAnsi"/>
+          <w:color w:val="000000"/>
+        </w:rPr>
+        <w:t xml:space="preserve">Cross- sectional images can be generated for any point of the skull, which is something that has never been done automatically before. Previous studies extract cross-sectional data by adjusting a 3D model in an imaging software by hand. They were only able to consider images at the top of the head, as the skull surface is relatively flat there, so it allows for multiple cross-sectional images to be generated with a relatively small correction in the angle of the intersecting plane. At the current stage of the project, the results are more accurate than ones produced by already existing studies, as </w:t>
+      </w:r>
+      <w:proofErr w:type="gramStart"/>
+      <w:r>
+        <w:rPr>
+          <w:rFonts w:eastAsia="Times New Roman" w:cstheme="minorHAnsi"/>
+          <w:color w:val="000000"/>
+        </w:rPr>
+        <w:t>cross sectional</w:t>
+      </w:r>
+      <w:proofErr w:type="gramEnd"/>
+      <w:r>
+        <w:rPr>
+          <w:rFonts w:eastAsia="Times New Roman" w:cstheme="minorHAnsi"/>
+          <w:color w:val="000000"/>
+        </w:rPr>
+        <w:t xml:space="preserve"> data is available for any point of the suture.</w:t>
+      </w:r>
+    </w:p>
+    <w:p>
+      <w:pPr>
+        <w:spacing w:after="0" w:line="240" w:lineRule="auto"/>
+        <w:rPr>
+          <w:rFonts w:eastAsia="Times New Roman" w:cstheme="minorHAnsi"/>
+        </w:rPr>
+      </w:pPr>
+    </w:p>
+    <w:p>
+      <w:pPr>
+        <w:spacing w:after="0" w:line="240" w:lineRule="auto"/>
+        <w:rPr>
+          <w:rFonts w:eastAsia="Times New Roman" w:cstheme="minorHAnsi"/>
+        </w:rPr>
+      </w:pPr>
+      <w:r>
+        <w:rPr>
+          <w:rFonts w:eastAsia="Times New Roman" w:cstheme="minorHAnsi"/>
+          <w:color w:val="000000"/>
+        </w:rPr>
+        <w:t xml:space="preserve">The project has so far produced more than 18 000 images of cross-sectional suture images from more than 20 skulls. From those, I've labeled and trained the Semantic Segmentation network with 7500 images. The neural network uses a </w:t>
+      </w:r>
+      <w:proofErr w:type="spellStart"/>
+      <w:r>
+        <w:rPr>
+          <w:rFonts w:eastAsia="Times New Roman" w:cstheme="minorHAnsi"/>
+          <w:color w:val="000000"/>
+        </w:rPr>
+        <w:t>segNet</w:t>
+      </w:r>
+      <w:proofErr w:type="spellEnd"/>
+      <w:r>
+        <w:rPr>
+          <w:rFonts w:eastAsia="Times New Roman" w:cstheme="minorHAnsi"/>
+          <w:color w:val="000000"/>
+        </w:rPr>
+        <w:t xml:space="preserve"> structure with an input size of 192x192x3.</w:t>
+      </w:r>
+    </w:p>
+    <w:p>
+      <w:pPr>
+        <w:spacing w:after="0" w:line="240" w:lineRule="auto"/>
+        <w:rPr>
+          <w:rFonts w:eastAsia="Times New Roman" w:cstheme="minorHAnsi"/>
+          <w:color w:val="000000"/>
+        </w:rPr>
+      </w:pPr>
+      <w:r>
+        <w:rPr>
+          <w:rFonts w:eastAsia="Times New Roman" w:cstheme="minorHAnsi"/>
+          <w:color w:val="000000"/>
+        </w:rPr>
+        <w:t>Currently the average accuracy of the segmentation network on the test set 92%. This number can be improved significantly as the number of labeled images increases.</w:t>
+      </w:r>
+    </w:p>
+    <w:p>
+      <w:pPr>
+        <w:spacing w:after="0" w:line="240" w:lineRule="auto"/>
+        <w:rPr>
+          <w:rFonts w:eastAsia="Times New Roman" w:cstheme="minorHAnsi"/>
+        </w:rPr>
+      </w:pPr>
+    </w:p>
+    <w:p>
+      <w:pPr>
+        <w:pStyle w:val="NormalWeb"/>
+        <w:spacing w:before="0" w:beforeAutospacing="0" w:after="0" w:afterAutospacing="0"/>
+        <w:rPr>
+          <w:rFonts w:asciiTheme="minorHAnsi" w:hAnsiTheme="minorHAnsi" w:cstheme="minorHAnsi"/>
+          <w:sz w:val="22"/>
+        </w:rPr>
+      </w:pPr>
+      <w:r>
+        <w:rPr>
+          <w:rFonts w:asciiTheme="minorHAnsi" w:hAnsiTheme="minorHAnsi" w:cstheme="minorHAnsi"/>
+          <w:color w:val="000000"/>
+          <w:sz w:val="22"/>
+        </w:rPr>
+        <w:t>The described previously metrics have been analyzed by a statistical software. Significant correlation between ‘Age at death’ and ‘Gray Ratio’ has been proven.</w:t>
+      </w:r>
+    </w:p>
+    <w:p>
+      <w:pPr>
+        <w:rPr>
+          <w:rFonts w:cstheme="minorHAnsi"/>
+          <w:sz w:val="20"/>
+        </w:rPr>
+      </w:pPr>
+    </w:p>
+    <w:p>
+      <w:pPr>
+        <w:rPr>
+          <w:rFonts w:cstheme="minorHAnsi"/>
+          <w:sz w:val="20"/>
+        </w:rPr>
+      </w:pPr>
+      <w:r>
+        <w:rPr>
+          <w:rFonts w:cstheme="minorHAnsi"/>
+          <w:sz w:val="20"/>
+        </w:rPr>
+        <w:br w:type="page"/>
+      </w:r>
+    </w:p>
+    <w:p>
+      <w:pPr>
+        <w:rPr>
+          <w:rFonts w:cstheme="minorHAnsi"/>
+          <w:sz w:val="20"/>
+        </w:rPr>
+      </w:pPr>
+      <w:r>
+        <w:rPr>
+          <w:rFonts w:cstheme="minorHAnsi"/>
+          <w:sz w:val="20"/>
+        </w:rPr>
+        <w:lastRenderedPageBreak/>
+        <w:drawing>
+          <wp:anchor distT="0" distB="0" distL="114300" distR="114300" simplePos="0" relativeHeight="251672576" behindDoc="0" locked="0" layoutInCell="1" allowOverlap="1" wp14:anchorId="2CD10FBB" wp14:editId="170C8AD7">
+            <wp:simplePos x="0" y="0"/>
+            <wp:positionH relativeFrom="margin">
+              <wp:posOffset>80137</wp:posOffset>
+            </wp:positionH>
+            <wp:positionV relativeFrom="paragraph">
+              <wp:posOffset>265430</wp:posOffset>
+            </wp:positionV>
+            <wp:extent cx="5943600" cy="3501390"/>
+            <wp:effectExtent l="0" t="0" r="0" b="3810"/>
+            <wp:wrapSquare wrapText="bothSides"/>
+            <wp:docPr id="9" name="Chart 9">
+              <a:extLst xmlns:a="http://schemas.openxmlformats.org/drawingml/2006/main">
+                <a:ext uri="{FF2B5EF4-FFF2-40B4-BE49-F238E27FC236}">
+                  <a16:creationId xmlns:a16="http://schemas.microsoft.com/office/drawing/2014/main" id="{219A5E0D-CDC3-4520-9160-6833E114DCE5}"/>
+                </a:ext>
+              </a:extLst>
+            </wp:docPr>
+            <wp:cNvGraphicFramePr/>
+            <a:graphic xmlns:a="http://schemas.openxmlformats.org/drawingml/2006/main">
+              <a:graphicData uri="http://schemas.openxmlformats.org/drawingml/2006/chart">
+                <c:chart xmlns:c="http://schemas.openxmlformats.org/drawingml/2006/chart" xmlns:r="http://schemas.openxmlformats.org/officeDocument/2006/relationships" r:id="rId9"/>
+              </a:graphicData>
+            </a:graphic>
+            <wp14:sizeRelH relativeFrom="page">
+              <wp14:pctWidth>0</wp14:pctWidth>
+            </wp14:sizeRelH>
+            <wp14:sizeRelV relativeFrom="page">
+              <wp14:pctHeight>0</wp14:pctHeight>
+            </wp14:sizeRelV>
+          </wp:anchor>
+        </w:drawing>
+      </w:r>
+      <w:r>
+        <w:rPr>
+          <w:rFonts w:cstheme="minorHAnsi"/>
+          <w:sz w:val="20"/>
+        </w:rPr>
+        <mc:AlternateContent>
+          <mc:Choice Requires="wps">
+            <w:drawing>
+              <wp:anchor distT="0" distB="0" distL="114300" distR="114300" simplePos="0" relativeHeight="251673600" behindDoc="0" locked="0" layoutInCell="1" allowOverlap="1" wp14:anchorId="42F0AC21" wp14:editId="26083E3D">
+                <wp:simplePos x="0" y="0"/>
+                <wp:positionH relativeFrom="column">
+                  <wp:posOffset>267970</wp:posOffset>
+                </wp:positionH>
+                <wp:positionV relativeFrom="paragraph">
+                  <wp:posOffset>3616960</wp:posOffset>
+                </wp:positionV>
+                <wp:extent cx="5991860" cy="1073150"/>
+                <wp:effectExtent l="0" t="0" r="0" b="0"/>
+                <wp:wrapNone/>
+                <wp:docPr id="86" name="TextBox 85">
+                  <a:extLst xmlns:a="http://schemas.openxmlformats.org/drawingml/2006/main">
+                    <a:ext uri="{FF2B5EF4-FFF2-40B4-BE49-F238E27FC236}">
+                      <a16:creationId xmlns:a16="http://schemas.microsoft.com/office/drawing/2014/main" id="{F09F58E5-3171-4290-B7EA-09508025F919}"/>
+                    </a:ext>
+                  </a:extLst>
+                </wp:docPr>
+                <wp:cNvGraphicFramePr/>
+                <a:graphic xmlns:a="http://schemas.openxmlformats.org/drawingml/2006/main">
+                  <a:graphicData uri="http://schemas.microsoft.com/office/word/2010/wordprocessingShape">
+                    <wps:wsp>
+                      <wps:cNvSpPr txBox="1"/>
+                      <wps:spPr>
+                        <a:xfrm>
+                          <a:off x="0" y="0"/>
+                          <a:ext cx="5991860" cy="1073150"/>
+                        </a:xfrm>
+                        <a:prstGeom prst="rect">
+                          <a:avLst/>
+                        </a:prstGeom>
+                        <a:noFill/>
+                      </wps:spPr>
+                      <wps:txbx>
+                        <w:txbxContent>
+                          <w:p>
+                            <w:pPr>
+                              <w:pStyle w:val="NormalWeb"/>
+                              <w:spacing w:before="0" w:beforeAutospacing="0" w:after="0" w:afterAutospacing="0"/>
+                            </w:pPr>
+                            <w:r>
+                              <w:rPr>
+                                <w:rFonts w:ascii="Century Schoolbook" w:hAnsi="Century Schoolbook" w:cstheme="minorBidi"/>
+                                <w:i/>
+                                <w:iCs/>
+                                <w:color w:val="000000" w:themeColor="text1"/>
+                                <w:kern w:val="24"/>
+                              </w:rPr>
+                              <w:t>p – population correlation coefficient</w:t>
+                            </w:r>
+                          </w:p>
+                          <w:p>
+                            <w:pPr>
+                              <w:pStyle w:val="NormalWeb"/>
+                              <w:spacing w:before="0" w:beforeAutospacing="0" w:after="0" w:afterAutospacing="0"/>
+                            </w:pPr>
+                            <w:r>
+                              <w:rPr>
+                                <w:rFonts w:ascii="Century Schoolbook" w:hAnsi="Century Schoolbook" w:cstheme="minorBidi"/>
+                                <w:i/>
+                                <w:iCs/>
+                                <w:color w:val="000000" w:themeColor="text1"/>
+                                <w:kern w:val="24"/>
+                              </w:rPr>
+                              <w:t>r – Pearson’s Product Moment Correlation Coefficient</w:t>
+                            </w:r>
+                          </w:p>
+                          <w:p>
+                            <w:pPr>
+                              <w:pStyle w:val="NormalWeb"/>
+                              <w:spacing w:before="0" w:beforeAutospacing="0" w:after="0" w:afterAutospacing="0"/>
+                            </w:pPr>
+                            <w:r>
+                              <w:rPr>
+                                <w:rFonts w:ascii="Century Schoolbook" w:hAnsi="Century Schoolbook" w:cstheme="minorBidi"/>
+                                <w:i/>
+                                <w:iCs/>
+                                <w:color w:val="000000" w:themeColor="text1"/>
+                                <w:kern w:val="24"/>
+                              </w:rPr>
+                              <w:t>H</w:t>
+                            </w:r>
+                            <w:r>
+                              <w:rPr>
+                                <w:rFonts w:ascii="Century Schoolbook" w:hAnsi="Century Schoolbook" w:cstheme="minorBidi"/>
+                                <w:i/>
+                                <w:iCs/>
+                                <w:color w:val="000000" w:themeColor="text1"/>
+                                <w:kern w:val="24"/>
+                                <w:position w:val="-8"/>
+                                <w:vertAlign w:val="subscript"/>
+                              </w:rPr>
+                              <w:t xml:space="preserve">0 </w:t>
+                            </w:r>
+                            <w:r>
+                              <w:rPr>
+                                <w:rFonts w:ascii="Century Schoolbook" w:hAnsi="Century Schoolbook" w:cstheme="minorBidi"/>
+                                <w:i/>
+                                <w:iCs/>
+                                <w:color w:val="000000" w:themeColor="text1"/>
+                                <w:kern w:val="24"/>
+                              </w:rPr>
+                              <w:t xml:space="preserve">:    p = 0 </w:t>
+                            </w:r>
+                          </w:p>
+                          <w:p>
+                            <w:pPr>
+                              <w:pStyle w:val="NormalWeb"/>
+                              <w:spacing w:before="0" w:beforeAutospacing="0" w:after="0" w:afterAutospacing="0"/>
+                            </w:pPr>
+                            <w:r>
+                              <w:rPr>
+                                <w:rFonts w:ascii="Century Schoolbook" w:hAnsi="Century Schoolbook" w:cstheme="minorBidi"/>
+                                <w:i/>
+                                <w:iCs/>
+                                <w:color w:val="000000" w:themeColor="text1"/>
+                                <w:kern w:val="24"/>
+                              </w:rPr>
+                              <w:t>H</w:t>
+                            </w:r>
+                            <w:r>
+                              <w:rPr>
+                                <w:rFonts w:ascii="Century Schoolbook" w:hAnsi="Century Schoolbook" w:cstheme="minorBidi"/>
+                                <w:i/>
+                                <w:iCs/>
+                                <w:color w:val="000000" w:themeColor="text1"/>
+                                <w:kern w:val="24"/>
+                                <w:position w:val="-8"/>
+                                <w:vertAlign w:val="subscript"/>
+                              </w:rPr>
+                              <w:t>1</w:t>
+                            </w:r>
+                            <w:r>
+                              <w:rPr>
+                                <w:rFonts w:ascii="Century Schoolbook" w:hAnsi="Century Schoolbook" w:cstheme="minorBidi"/>
+                                <w:i/>
+                                <w:iCs/>
+                                <w:color w:val="000000" w:themeColor="text1"/>
+                                <w:kern w:val="24"/>
+                              </w:rPr>
+                              <w:t xml:space="preserve"> :    p &lt; 0 </w:t>
+                            </w:r>
+                          </w:p>
+                        </w:txbxContent>
+                      </wps:txbx>
+                      <wps:bodyPr wrap="square" rtlCol="0">
+                        <a:spAutoFit/>
+                      </wps:bodyPr>
+                    </wps:wsp>
+                  </a:graphicData>
+                </a:graphic>
+              </wp:anchor>
+            </w:drawing>
+          </mc:Choice>
+          <mc:Fallback>
+            <w:pict>
+              <v:shapetype w14:anchorId="42F0AC21" id="_x0000_t202" coordsize="21600,21600" o:spt="202" path="m,l,21600r21600,l21600,xe">
+                <v:stroke joinstyle="miter"/>
+                <v:path gradientshapeok="t" o:connecttype="rect"/>
+              </v:shapetype>
+              <v:shape id="TextBox 85" o:spid="_x0000_s1026" type="#_x0000_t202" style="position:absolute;margin-left:21.1pt;margin-top:284.8pt;width:471.8pt;height:84.5pt;z-index:251673600;visibility:visible;mso-wrap-style:square;mso-wrap-distance-left:9pt;mso-wrap-distance-top:0;mso-wrap-distance-right:9pt;mso-wrap-distance-bottom:0;mso-position-horizontal:absolute;mso-position-horizontal-relative:text;mso-position-vertical:absolute;mso-position-vertical-relative:text;v-text-anchor:top" o:gfxdata="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" filled="f" stroked="f">
+                <v:textbox style="mso-fit-shape-to-text:t">
+                  <w:txbxContent>
+                    <w:p>
+                      <w:pPr>
+                        <w:pStyle w:val="NormalWeb"/>
+                        <w:spacing w:before="0" w:beforeAutospacing="0" w:after="0" w:afterAutospacing="0"/>
+                      </w:pPr>
+                      <w:r>
+                        <w:rPr>
+                          <w:rFonts w:ascii="Century Schoolbook" w:hAnsi="Century Schoolbook" w:cstheme="minorBidi"/>
+                          <w:i/>
+                          <w:iCs/>
+                          <w:color w:val="000000" w:themeColor="text1"/>
+                          <w:kern w:val="24"/>
+                        </w:rPr>
+                        <w:t>p – population correlation coefficient</w:t>
+                      </w:r>
+                    </w:p>
+                    <w:p>
+                      <w:pPr>
+                        <w:pStyle w:val="NormalWeb"/>
+                        <w:spacing w:before="0" w:beforeAutospacing="0" w:after="0" w:afterAutospacing="0"/>
+                      </w:pPr>
+                      <w:r>
+                        <w:rPr>
+                          <w:rFonts w:ascii="Century Schoolbook" w:hAnsi="Century Schoolbook" w:cstheme="minorBidi"/>
+                          <w:i/>
+                          <w:iCs/>
+                          <w:color w:val="000000" w:themeColor="text1"/>
+                          <w:kern w:val="24"/>
+                        </w:rPr>
+                        <w:t>r – Pearson’s Product Moment Correlation Coefficient</w:t>
+                      </w:r>
+                    </w:p>
+                    <w:p>
+                      <w:pPr>
+                        <w:pStyle w:val="NormalWeb"/>
+                        <w:spacing w:before="0" w:beforeAutospacing="0" w:after="0" w:afterAutospacing="0"/>
+                      </w:pPr>
+                      <w:r>
+                        <w:rPr>
+                          <w:rFonts w:ascii="Century Schoolbook" w:hAnsi="Century Schoolbook" w:cstheme="minorBidi"/>
+                          <w:i/>
+                          <w:iCs/>
+                          <w:color w:val="000000" w:themeColor="text1"/>
+                          <w:kern w:val="24"/>
+                        </w:rPr>
+                        <w:t>H</w:t>
+                      </w:r>
+                      <w:r>
+                        <w:rPr>
+                          <w:rFonts w:ascii="Century Schoolbook" w:hAnsi="Century Schoolbook" w:cstheme="minorBidi"/>
+                          <w:i/>
+                          <w:iCs/>
+                          <w:color w:val="000000" w:themeColor="text1"/>
+                          <w:kern w:val="24"/>
+                          <w:position w:val="-8"/>
+                          <w:vertAlign w:val="subscript"/>
+                        </w:rPr>
+                        <w:t xml:space="preserve">0 </w:t>
+                      </w:r>
+                      <w:r>
+                        <w:rPr>
+                          <w:rFonts w:ascii="Century Schoolbook" w:hAnsi="Century Schoolbook" w:cstheme="minorBidi"/>
+                          <w:i/>
+                          <w:iCs/>
+                          <w:color w:val="000000" w:themeColor="text1"/>
+                          <w:kern w:val="24"/>
+                        </w:rPr>
+                        <w:t xml:space="preserve">:    p = 0 </w:t>
+                      </w:r>
+                    </w:p>
+                    <w:p>
+                      <w:pPr>
+                        <w:pStyle w:val="NormalWeb"/>
+                        <w:spacing w:before="0" w:beforeAutospacing="0" w:after="0" w:afterAutospacing="0"/>
+                      </w:pPr>
+                      <w:r>
+                        <w:rPr>
+                          <w:rFonts w:ascii="Century Schoolbook" w:hAnsi="Century Schoolbook" w:cstheme="minorBidi"/>
+                          <w:i/>
+                          <w:iCs/>
+                          <w:color w:val="000000" w:themeColor="text1"/>
+                          <w:kern w:val="24"/>
+                        </w:rPr>
+                        <w:t>H</w:t>
+                      </w:r>
+                      <w:r>
+                        <w:rPr>
+                          <w:rFonts w:ascii="Century Schoolbook" w:hAnsi="Century Schoolbook" w:cstheme="minorBidi"/>
+                          <w:i/>
+                          <w:iCs/>
+                          <w:color w:val="000000" w:themeColor="text1"/>
+                          <w:kern w:val="24"/>
+                          <w:position w:val="-8"/>
+                          <w:vertAlign w:val="subscript"/>
+                        </w:rPr>
+                        <w:t>1</w:t>
+                      </w:r>
+                      <w:r>
+                        <w:rPr>
+                          <w:rFonts w:ascii="Century Schoolbook" w:hAnsi="Century Schoolbook" w:cstheme="minorBidi"/>
+                          <w:i/>
+                          <w:iCs/>
+                          <w:color w:val="000000" w:themeColor="text1"/>
+                          <w:kern w:val="24"/>
+                        </w:rPr>
+                        <w:t xml:space="preserve"> :    p &lt; 0 </w:t>
+                      </w:r>
+                    </w:p>
+                  </w:txbxContent>
+                </v:textbox>
+              </v:shape>
+            </w:pict>
+          </mc:Fallback>
+        </mc:AlternateContent>
+      </w:r>
+      <w:r>
+        <w:rPr>
+          <w:rFonts w:cstheme="minorHAnsi"/>
+          <w:sz w:val="20"/>
+        </w:rPr>
+        <mc:AlternateContent>
+          <mc:Choice Requires="wps">
+            <w:drawing>
+              <wp:anchor distT="0" distB="0" distL="114300" distR="114300" simplePos="0" relativeHeight="251674624" behindDoc="0" locked="0" layoutInCell="1" allowOverlap="1" wp14:anchorId="2548723E" wp14:editId="67538452">
+                <wp:simplePos x="0" y="0"/>
+                <wp:positionH relativeFrom="column">
+                  <wp:posOffset>256540</wp:posOffset>
+                </wp:positionH>
+                <wp:positionV relativeFrom="paragraph">
+                  <wp:posOffset>4477385</wp:posOffset>
+                </wp:positionV>
+                <wp:extent cx="4702175" cy="338455"/>
+                <wp:effectExtent l="0" t="0" r="0" b="0"/>
+                <wp:wrapNone/>
+                <wp:docPr id="87" name="TextBox 86">
+                  <a:extLst xmlns:a="http://schemas.openxmlformats.org/drawingml/2006/main">
+                    <a:ext uri="{FF2B5EF4-FFF2-40B4-BE49-F238E27FC236}">
+                      <a16:creationId xmlns:a16="http://schemas.microsoft.com/office/drawing/2014/main" id="{A085E578-BA45-4230-BCAD-3C0674EF98B1}"/>
+                    </a:ext>
+                  </a:extLst>
+                </wp:docPr>
+                <wp:cNvGraphicFramePr/>
+                <a:graphic xmlns:a="http://schemas.openxmlformats.org/drawingml/2006/main">
+                  <a:graphicData uri="http://schemas.microsoft.com/office/word/2010/wordprocessingShape">
+                    <wps:wsp>
+                      <wps:cNvSpPr txBox="1"/>
+                      <wps:spPr>
+                        <a:xfrm>
+                          <a:off x="0" y="0"/>
+                          <a:ext cx="4702175" cy="338455"/>
+                        </a:xfrm>
+                        <a:prstGeom prst="rect">
+                          <a:avLst/>
+                        </a:prstGeom>
+                        <a:noFill/>
+                      </wps:spPr>
+                      <wps:txbx>
+                        <w:txbxContent>
+                          <w:p>
+                            <w:pPr>
+                              <w:pStyle w:val="NormalWeb"/>
+                              <w:spacing w:before="0" w:beforeAutospacing="0" w:after="0" w:afterAutospacing="0"/>
+                            </w:pPr>
+                            <w:r>
+                              <w:rPr>
+                                <w:rFonts w:ascii="Century Schoolbook" w:hAnsi="Century Schoolbook" w:cstheme="minorBidi"/>
+                                <w:i/>
+                                <w:iCs/>
+                                <w:color w:val="000000" w:themeColor="text1"/>
+                                <w:kern w:val="24"/>
+                              </w:rPr>
+                              <w:t>1-tailed test, at the 0.5 % significance level</w:t>
+                            </w:r>
+                          </w:p>
+                        </w:txbxContent>
+                      </wps:txbx>
+                      <wps:bodyPr wrap="square" rtlCol="0">
+                        <a:spAutoFit/>
+                      </wps:bodyPr>
+                    </wps:wsp>
+                  </a:graphicData>
+                </a:graphic>
+              </wp:anchor>
+            </w:drawing>
+          </mc:Choice>
+          <mc:Fallback>
+            <w:pict>
+              <v:shape w14:anchorId="2548723E" id="TextBox 86" o:spid="_x0000_s1027" type="#_x0000_t202" style="position:absolute;margin-left:20.2pt;margin-top:352.55pt;width:370.25pt;height:26.65pt;z-index:251674624;visibility:visible;mso-wrap-style:square;mso-wrap-distance-left:9pt;mso-wrap-distance-top:0;mso-wrap-distance-right:9pt;mso-wrap-distance-bottom:0;mso-position-horizontal:absolute;mso-position-horizontal-relative:text;mso-position-vertical:absolute;mso-position-vertical-relative:text;v-text-anchor:top" o:gfxdata="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" filled="f" stroked="f">
+                <v:textbox style="mso-fit-shape-to-text:t">
+                  <w:txbxContent>
+                    <w:p>
+                      <w:pPr>
+                        <w:pStyle w:val="NormalWeb"/>
+                        <w:spacing w:before="0" w:beforeAutospacing="0" w:after="0" w:afterAutospacing="0"/>
+                      </w:pPr>
+                      <w:r>
+                        <w:rPr>
+                          <w:rFonts w:ascii="Century Schoolbook" w:hAnsi="Century Schoolbook" w:cstheme="minorBidi"/>
+                          <w:i/>
+                          <w:iCs/>
+                          <w:color w:val="000000" w:themeColor="text1"/>
+                          <w:kern w:val="24"/>
+                        </w:rPr>
+                        <w:t>1-tailed test, at the 0.5 % significance level</w:t>
+                      </w:r>
+                    </w:p>
+                  </w:txbxContent>
+                </v:textbox>
+              </v:shape>
+            </w:pict>
+          </mc:Fallback>
+        </mc:AlternateContent>
+      </w:r>
+      <w:r>
+        <w:rPr>
+          <w:rFonts w:cstheme="minorHAnsi"/>
+          <w:sz w:val="20"/>
+        </w:rPr>
+        <w:drawing>
+          <wp:anchor distT="0" distB="0" distL="114300" distR="114300" simplePos="0" relativeHeight="251675648" behindDoc="0" locked="0" layoutInCell="1" allowOverlap="1" wp14:anchorId="0A0828CA" wp14:editId="76118F8B">
+            <wp:simplePos x="0" y="0"/>
+            <wp:positionH relativeFrom="column">
+              <wp:posOffset>299085</wp:posOffset>
+            </wp:positionH>
+            <wp:positionV relativeFrom="paragraph">
+              <wp:posOffset>4869815</wp:posOffset>
+            </wp:positionV>
+            <wp:extent cx="3175000" cy="790604"/>
+            <wp:effectExtent l="0" t="0" r="6350" b="9525"/>
+            <wp:wrapNone/>
+            <wp:docPr id="15" name="Picture 14" descr="A close up of a logo&#10;&#10;Description automatically generated">
+              <a:extLst xmlns:a="http://schemas.openxmlformats.org/drawingml/2006/main">
+                <a:ext uri="{FF2B5EF4-FFF2-40B4-BE49-F238E27FC236}">
+                  <a16:creationId xmlns:a16="http://schemas.microsoft.com/office/drawing/2014/main" id="{EEBD4D35-B9B4-40BD-BD55-9594DA9F88C3}"/>
+                </a:ext>
+              </a:extLst>
+            </wp:docPr>
+            <wp:cNvGraphicFramePr>
+              <a:graphicFrameLocks xmlns:a="http://schemas.openxmlformats.org/drawingml/2006/main" noChangeAspect="1"/>
+            </wp:cNvGraphicFramePr>
+            <a:graphic xmlns:a="http://schemas.openxmlformats.org/drawingml/2006/main">
+              <a:graphicData uri="http://schemas.openxmlformats.org/drawingml/2006/picture">
+                <pic:pic xmlns:pic="http://schemas.openxmlformats.org/drawingml/2006/picture">
+                  <pic:nvPicPr>
+                    <pic:cNvPr id="15" name="Picture 14" descr="A close up of a logo&#10;&#10;Description automatically generated">
+                      <a:extLst>
+                        <a:ext uri="{FF2B5EF4-FFF2-40B4-BE49-F238E27FC236}">
+                          <a16:creationId xmlns:a16="http://schemas.microsoft.com/office/drawing/2014/main" id="{EEBD4D35-B9B4-40BD-BD55-9594DA9F88C3}"/>
+                        </a:ext>
+                      </a:extLst>
+                    </pic:cNvPr>
+                    <pic:cNvPicPr>
+                      <a:picLocks noChangeAspect="1"/>
+                    </pic:cNvPicPr>
+                  </pic:nvPicPr>
+                  <pic:blipFill>
+                    <a:blip r:embed="rId10">
+                      <a:extLst>
+                        <a:ext uri="{28A0092B-C50C-407E-A947-70E740481C1C}">
+                          <a14:useLocalDpi xmlns:a14="http://schemas.microsoft.com/office/drawing/2010/main" val="0"/>
+                        </a:ext>
+                      </a:extLst>
+                    </a:blip>
+                    <a:stretch>
+                      <a:fillRect/>
+                    </a:stretch>
+                  </pic:blipFill>
+                  <pic:spPr>
+                    <a:xfrm>
+                      <a:off x="0" y="0"/>
+                      <a:ext cx="3175000" cy="790604"/>
+                    </a:xfrm>
+                    <a:prstGeom prst="rect">
+                      <a:avLst/>
+                    </a:prstGeom>
+                  </pic:spPr>
+                </pic:pic>
+              </a:graphicData>
+            </a:graphic>
+            <wp14:sizeRelH relativeFrom="margin">
+              <wp14:pctWidth>0</wp14:pctWidth>
+            </wp14:sizeRelH>
+            <wp14:sizeRelV relativeFrom="margin">
+              <wp14:pctHeight>0</wp14:pctHeight>
+            </wp14:sizeRelV>
+          </wp:anchor>
+        </w:drawing>
+      </w:r>
+      <w:r>
+        <w:rPr>
+          <w:rFonts w:cstheme="minorHAnsi"/>
+          <w:sz w:val="20"/>
+        </w:rPr>
+        <mc:AlternateContent>
+          <mc:Choice Requires="wps">
+            <w:drawing>
+              <wp:anchor distT="0" distB="0" distL="114300" distR="114300" simplePos="0" relativeHeight="251676672" behindDoc="0" locked="0" layoutInCell="1" allowOverlap="1" wp14:anchorId="1ABCB040" wp14:editId="53C23854">
+                <wp:simplePos x="0" y="0"/>
+                <wp:positionH relativeFrom="column">
+                  <wp:posOffset>3377565</wp:posOffset>
+                </wp:positionH>
+                <wp:positionV relativeFrom="paragraph">
+                  <wp:posOffset>5034280</wp:posOffset>
+                </wp:positionV>
+                <wp:extent cx="1311578" cy="369332"/>
+                <wp:effectExtent l="0" t="0" r="0" b="0"/>
+                <wp:wrapNone/>
+                <wp:docPr id="10" name="TextBox 16">
+                  <a:extLst xmlns:a="http://schemas.openxmlformats.org/drawingml/2006/main"/>
+                </wp:docPr>
+                <wp:cNvGraphicFramePr/>
+                <a:graphic xmlns:a="http://schemas.openxmlformats.org/drawingml/2006/main">
+                  <a:graphicData uri="http://schemas.microsoft.com/office/word/2010/wordprocessingShape">
+                    <wps:wsp>
+                      <wps:cNvSpPr txBox="1"/>
+                      <wps:spPr>
+                        <a:xfrm>
+                          <a:off x="0" y="0"/>
+                          <a:ext cx="1311578" cy="369332"/>
+                        </a:xfrm>
+                        <a:prstGeom prst="rect">
+                          <a:avLst/>
+                        </a:prstGeom>
+                        <a:noFill/>
+                      </wps:spPr>
+                      <wps:txbx>
+                        <w:txbxContent>
+                          <w:p>
+                            <w:pPr>
+                              <w:pStyle w:val="NormalWeb"/>
+                              <w:spacing w:before="0" w:beforeAutospacing="0" w:after="0" w:afterAutospacing="0"/>
+                              <w:rPr>
+                                <w:sz w:val="32"/>
+                                <w:szCs w:val="32"/>
+                              </w:rPr>
+                            </w:pPr>
+                            <w:r>
+                              <w:rPr>
+                                <w:rFonts w:ascii="Lucida Bright" w:hAnsi="Lucida Bright" w:cstheme="minorBidi"/>
+                                <w:color w:val="000000" w:themeColor="text1"/>
+                                <w:kern w:val="24"/>
+                                <w:sz w:val="32"/>
+                                <w:szCs w:val="32"/>
+                              </w:rPr>
+                              <w:t xml:space="preserve"> </w:t>
+                            </w:r>
+                            <w:r>
+                              <w:rPr>
+                                <w:rFonts w:ascii="Lucida Bright" w:hAnsi="Lucida Bright" w:cstheme="minorBidi"/>
+                                <w:b/>
+                                <w:bCs/>
+                                <w:color w:val="000000" w:themeColor="text1"/>
+                                <w:kern w:val="24"/>
+                                <w:sz w:val="32"/>
+                                <w:szCs w:val="32"/>
+                              </w:rPr>
+                              <w:t>=</w:t>
+                            </w:r>
+                            <w:r>
+                              <w:rPr>
+                                <w:rFonts w:ascii="Lucida Bright" w:hAnsi="Lucida Bright" w:cstheme="minorBidi"/>
+                                <w:color w:val="000000" w:themeColor="text1"/>
+                                <w:kern w:val="24"/>
+                                <w:sz w:val="32"/>
+                                <w:szCs w:val="32"/>
+                              </w:rPr>
+                              <w:t xml:space="preserve"> -0.8241</w:t>
+                            </w:r>
+                          </w:p>
+                        </w:txbxContent>
+                      </wps:txbx>
+                      <wps:bodyPr wrap="none" rtlCol="0">
+                        <a:spAutoFit/>
+                      </wps:bodyPr>
+                    </wps:wsp>
+                  </a:graphicData>
+                </a:graphic>
+              </wp:anchor>
+            </w:drawing>
+          </mc:Choice>
+          <mc:Fallback>
+            <w:pict>
+              <v:shape w14:anchorId="1ABCB040" id="TextBox 16" o:spid="_x0000_s1028" type="#_x0000_t202" style="position:absolute;margin-left:265.95pt;margin-top:396.4pt;width:103.25pt;height:29.1pt;z-index:251676672;visibility:visible;mso-wrap-style:none;mso-wrap-distance-left:9pt;mso-wrap-distance-top:0;mso-wrap-distance-right:9pt;mso-wrap-distance-bottom:0;mso-position-horizontal:absolute;mso-position-horizontal-relative:text;mso-position-vertical:absolute;mso-position-vertical-relative:text;v-text-anchor:top" o:gfxdata="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" filled="f" stroked="f">
+                <v:textbox style="mso-fit-shape-to-text:t">
+                  <w:txbxContent>
+                    <w:p>
+                      <w:pPr>
+                        <w:pStyle w:val="NormalWeb"/>
+                        <w:spacing w:before="0" w:beforeAutospacing="0" w:after="0" w:afterAutospacing="0"/>
+                        <w:rPr>
+                          <w:sz w:val="32"/>
+                          <w:szCs w:val="32"/>
+                        </w:rPr>
+                      </w:pPr>
+                      <w:r>
+                        <w:rPr>
+                          <w:rFonts w:ascii="Lucida Bright" w:hAnsi="Lucida Bright" w:cstheme="minorBidi"/>
+                          <w:color w:val="000000" w:themeColor="text1"/>
+                          <w:kern w:val="24"/>
+                          <w:sz w:val="32"/>
+                          <w:szCs w:val="32"/>
+                        </w:rPr>
+                        <w:t xml:space="preserve"> </w:t>
+                      </w:r>
+                      <w:r>
+                        <w:rPr>
+                          <w:rFonts w:ascii="Lucida Bright" w:hAnsi="Lucida Bright" w:cstheme="minorBidi"/>
+                          <w:b/>
+                          <w:bCs/>
+                          <w:color w:val="000000" w:themeColor="text1"/>
+                          <w:kern w:val="24"/>
+                          <w:sz w:val="32"/>
+                          <w:szCs w:val="32"/>
+                        </w:rPr>
+                        <w:t>=</w:t>
+                      </w:r>
+                      <w:r>
+                        <w:rPr>
+                          <w:rFonts w:ascii="Lucida Bright" w:hAnsi="Lucida Bright" w:cstheme="minorBidi"/>
+                          <w:color w:val="000000" w:themeColor="text1"/>
+                          <w:kern w:val="24"/>
+                          <w:sz w:val="32"/>
+                          <w:szCs w:val="32"/>
+                        </w:rPr>
+                        <w:t xml:space="preserve"> -0.8241</w:t>
+                      </w:r>
+                    </w:p>
+                  </w:txbxContent>
+                </v:textbox>
+              </v:shape>
+            </w:pict>
+          </mc:Fallback>
+        </mc:AlternateContent>
+      </w:r>
+      <w:r>
+        <w:rPr>
+          <w:rFonts w:cstheme="minorHAnsi"/>
+          <w:sz w:val="20"/>
+        </w:rPr>
+        <mc:AlternateContent>
+          <mc:Choice Requires="wps">
+            <w:drawing>
+              <wp:anchor distT="0" distB="0" distL="114300" distR="114300" simplePos="0" relativeHeight="251677696" behindDoc="0" locked="0" layoutInCell="1" allowOverlap="1" wp14:anchorId="5CF7C761" wp14:editId="28A8BE6A">
+                <wp:simplePos x="0" y="0"/>
+                <wp:positionH relativeFrom="column">
+                  <wp:posOffset>189230</wp:posOffset>
+                </wp:positionH>
+                <wp:positionV relativeFrom="paragraph">
+                  <wp:posOffset>6015990</wp:posOffset>
+                </wp:positionV>
+                <wp:extent cx="4702175" cy="368935"/>
+                <wp:effectExtent l="0" t="0" r="0" b="0"/>
+                <wp:wrapNone/>
+                <wp:docPr id="93" name="TextBox 92">
+                  <a:extLst xmlns:a="http://schemas.openxmlformats.org/drawingml/2006/main">
+                    <a:ext uri="{FF2B5EF4-FFF2-40B4-BE49-F238E27FC236}">
+                      <a16:creationId xmlns:a16="http://schemas.microsoft.com/office/drawing/2014/main" id="{75B483D9-07B1-40FC-A85A-EA0B95BF98D1}"/>
+                    </a:ext>
+                  </a:extLst>
+                </wp:docPr>
+                <wp:cNvGraphicFramePr/>
+                <a:graphic xmlns:a="http://schemas.openxmlformats.org/drawingml/2006/main">
+                  <a:graphicData uri="http://schemas.microsoft.com/office/word/2010/wordprocessingShape">
+                    <wps:wsp>
+                      <wps:cNvSpPr txBox="1"/>
+                      <wps:spPr>
+                        <a:xfrm>
+                          <a:off x="0" y="0"/>
+                          <a:ext cx="4702175" cy="368935"/>
+                        </a:xfrm>
+                        <a:prstGeom prst="rect">
+                          <a:avLst/>
+                        </a:prstGeom>
+                        <a:noFill/>
+                      </wps:spPr>
+                      <wps:txbx>
+                        <w:txbxContent>
+                          <w:p>
+                            <w:pPr>
+                              <w:pStyle w:val="NormalWeb"/>
+                              <w:spacing w:before="0" w:beforeAutospacing="0" w:after="0" w:afterAutospacing="0"/>
+                            </w:pPr>
+                            <w:r>
+                              <w:rPr>
+                                <w:rFonts w:ascii="Century Schoolbook" w:hAnsi="Century Schoolbook" w:cstheme="minorBidi"/>
+                                <w:i/>
+                                <w:iCs/>
+                                <w:color w:val="000000" w:themeColor="text1"/>
+                                <w:kern w:val="24"/>
+                              </w:rPr>
+                              <w:t>Critical value for n</w:t>
+                            </w:r>
+                            <w:r>
+                              <w:rPr>
+                                <w:rFonts w:ascii="Century Schoolbook" w:hAnsi="Century Schoolbook" w:cstheme="minorBidi"/>
+                                <w:i/>
+                                <w:iCs/>
+                                <w:color w:val="000000" w:themeColor="text1"/>
+                                <w:kern w:val="24"/>
+                                <w:lang w:val="bg-BG"/>
+                              </w:rPr>
+                              <w:t xml:space="preserve"> </w:t>
+                            </w:r>
+                            <w:r>
+                              <w:rPr>
+                                <w:rFonts w:ascii="Century Schoolbook" w:hAnsi="Century Schoolbook" w:cstheme="minorBidi"/>
+                                <w:i/>
+                                <w:iCs/>
+                                <w:color w:val="000000" w:themeColor="text1"/>
+                                <w:kern w:val="24"/>
+                              </w:rPr>
+                              <w:t>=</w:t>
+                            </w:r>
+                            <w:r>
+                              <w:rPr>
+                                <w:rFonts w:ascii="Century Schoolbook" w:hAnsi="Century Schoolbook" w:cstheme="minorBidi"/>
+                                <w:i/>
+                                <w:iCs/>
+                                <w:color w:val="000000" w:themeColor="text1"/>
+                                <w:kern w:val="24"/>
+                                <w:lang w:val="bg-BG"/>
+                              </w:rPr>
+                              <w:t xml:space="preserve"> </w:t>
+                            </w:r>
+                            <w:r>
+                              <w:rPr>
+                                <w:rFonts w:ascii="Century Schoolbook" w:hAnsi="Century Schoolbook" w:cstheme="minorBidi"/>
+                                <w:i/>
+                                <w:iCs/>
+                                <w:color w:val="000000" w:themeColor="text1"/>
+                                <w:kern w:val="24"/>
+                              </w:rPr>
+                              <w:t>19 :  -0.5751</w:t>
+                            </w:r>
+                          </w:p>
+                        </w:txbxContent>
+                      </wps:txbx>
+                      <wps:bodyPr wrap="square" rtlCol="0">
+                        <a:spAutoFit/>
+                      </wps:bodyPr>
+                    </wps:wsp>
+                  </a:graphicData>
+                </a:graphic>
+              </wp:anchor>
+            </w:drawing>
+          </mc:Choice>
+          <mc:Fallback>
+            <w:pict>
+              <v:shape w14:anchorId="5CF7C761" id="TextBox 92" o:spid="_x0000_s1029" type="#_x0000_t202" style="position:absolute;margin-left:14.9pt;margin-top:473.7pt;width:370.25pt;height:29.05pt;z-index:251677696;visibility:visible;mso-wrap-style:square;mso-wrap-distance-left:9pt;mso-wrap-distance-top:0;mso-wrap-distance-right:9pt;mso-wrap-distance-bottom:0;mso-position-horizontal:absolute;mso-position-horizontal-relative:text;mso-position-vertical:absolute;mso-position-vertical-relative:text;v-text-anchor:top" o:gfxdata="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" filled="f" stroked="f">
+                <v:textbox style="mso-fit-shape-to-text:t">
+                  <w:txbxContent>
+                    <w:p>
+                      <w:pPr>
+                        <w:pStyle w:val="NormalWeb"/>
+                        <w:spacing w:before="0" w:beforeAutospacing="0" w:after="0" w:afterAutospacing="0"/>
+                      </w:pPr>
+                      <w:r>
+                        <w:rPr>
+                          <w:rFonts w:ascii="Century Schoolbook" w:hAnsi="Century Schoolbook" w:cstheme="minorBidi"/>
+                          <w:i/>
+                          <w:iCs/>
+                          <w:color w:val="000000" w:themeColor="text1"/>
+                          <w:kern w:val="24"/>
+                        </w:rPr>
+                        <w:t>Critical value for n</w:t>
+                      </w:r>
+                      <w:r>
+                        <w:rPr>
+                          <w:rFonts w:ascii="Century Schoolbook" w:hAnsi="Century Schoolbook" w:cstheme="minorBidi"/>
+                          <w:i/>
+                          <w:iCs/>
+                          <w:color w:val="000000" w:themeColor="text1"/>
+                          <w:kern w:val="24"/>
+                          <w:lang w:val="bg-BG"/>
+                        </w:rPr>
+                        <w:t xml:space="preserve"> </w:t>
+                      </w:r>
+                      <w:r>
+                        <w:rPr>
+                          <w:rFonts w:ascii="Century Schoolbook" w:hAnsi="Century Schoolbook" w:cstheme="minorBidi"/>
+                          <w:i/>
+                          <w:iCs/>
+                          <w:color w:val="000000" w:themeColor="text1"/>
+                          <w:kern w:val="24"/>
+                        </w:rPr>
+                        <w:t>=</w:t>
+                      </w:r>
+                      <w:r>
+                        <w:rPr>
+                          <w:rFonts w:ascii="Century Schoolbook" w:hAnsi="Century Schoolbook" w:cstheme="minorBidi"/>
+                          <w:i/>
+                          <w:iCs/>
+                          <w:color w:val="000000" w:themeColor="text1"/>
+                          <w:kern w:val="24"/>
+                          <w:lang w:val="bg-BG"/>
+                        </w:rPr>
+                        <w:t xml:space="preserve"> </w:t>
+                      </w:r>
+                      <w:r>
+                        <w:rPr>
+                          <w:rFonts w:ascii="Century Schoolbook" w:hAnsi="Century Schoolbook" w:cstheme="minorBidi"/>
+                          <w:i/>
+                          <w:iCs/>
+                          <w:color w:val="000000" w:themeColor="text1"/>
+                          <w:kern w:val="24"/>
+                        </w:rPr>
+                        <w:t>19 :  -0.5751</w:t>
+                      </w:r>
+                    </w:p>
+                  </w:txbxContent>
+                </v:textbox>
+              </v:shape>
+            </w:pict>
+          </mc:Fallback>
+        </mc:AlternateContent>
+      </w:r>
+    </w:p>
+    <w:p>
+      <w:pPr>
+        <w:rPr>
+          <w:rFonts w:cstheme="minorHAnsi"/>
+          <w:sz w:val="20"/>
+        </w:rPr>
+      </w:pPr>
+    </w:p>
+    <w:p>
+      <w:pPr>
+        <w:rPr>
+          <w:rFonts w:cstheme="minorHAnsi"/>
+          <w:sz w:val="20"/>
+        </w:rPr>
+      </w:pPr>
+      <w:r>
+        <w:rPr>
+          <w:rFonts w:cstheme="minorHAnsi"/>
+          <w:sz w:val="20"/>
+        </w:rPr>
+        <mc:AlternateContent>
+          <mc:Choice Requires="wps">
+            <w:drawing>
+              <wp:anchor distT="0" distB="0" distL="114300" distR="114300" simplePos="0" relativeHeight="251682816" behindDoc="0" locked="0" layoutInCell="1" allowOverlap="1" wp14:anchorId="3129710C" wp14:editId="536F408F">
+                <wp:simplePos x="0" y="0"/>
+                <wp:positionH relativeFrom="column">
+                  <wp:posOffset>200025</wp:posOffset>
+                </wp:positionH>
+                <wp:positionV relativeFrom="paragraph">
+                  <wp:posOffset>2228539</wp:posOffset>
+                </wp:positionV>
+                <wp:extent cx="4702534" cy="338554"/>
+                <wp:effectExtent l="0" t="0" r="0" b="0"/>
+                <wp:wrapNone/>
+                <wp:docPr id="11" name="TextBox 93">
+                  <a:extLst xmlns:a="http://schemas.openxmlformats.org/drawingml/2006/main"/>
+                </wp:docPr>
+                <wp:cNvGraphicFramePr/>
+                <a:graphic xmlns:a="http://schemas.openxmlformats.org/drawingml/2006/main">
+                  <a:graphicData uri="http://schemas.microsoft.com/office/word/2010/wordprocessingShape">
+                    <wps:wsp>
+                      <wps:cNvSpPr txBox="1"/>
+                      <wps:spPr>
+                        <a:xfrm>
+                          <a:off x="0" y="0"/>
+                          <a:ext cx="4702534" cy="338554"/>
+                        </a:xfrm>
+                        <a:prstGeom prst="rect">
+                          <a:avLst/>
+                        </a:prstGeom>
+                        <a:noFill/>
+                      </wps:spPr>
+                      <wps:txbx>
+                        <w:txbxContent>
+                          <w:p>
+                            <w:pPr>
+                              <w:pStyle w:val="NormalWeb"/>
+                              <w:spacing w:before="0" w:beforeAutospacing="0" w:after="0" w:afterAutospacing="0"/>
+                            </w:pPr>
+                            <w:r>
+                              <w:rPr>
+                                <w:rFonts w:ascii="Century Schoolbook" w:hAnsi="Century Schoolbook" w:cstheme="minorBidi"/>
+                                <w:i/>
+                                <w:iCs/>
+                                <w:color w:val="000000" w:themeColor="text1"/>
+                                <w:kern w:val="24"/>
+                              </w:rPr>
+                              <w:t>-0.8241 &lt; -0.5751,   reject H</w:t>
+                            </w:r>
+                            <w:r>
+                              <w:rPr>
+                                <w:rFonts w:ascii="Century Schoolbook" w:hAnsi="Century Schoolbook" w:cstheme="minorBidi"/>
+                                <w:i/>
+                                <w:iCs/>
+                                <w:color w:val="000000" w:themeColor="text1"/>
+                                <w:kern w:val="24"/>
+                                <w:position w:val="-8"/>
+                                <w:vertAlign w:val="subscript"/>
+                              </w:rPr>
+                              <w:t xml:space="preserve">0 </w:t>
+                            </w:r>
+                            <w:r>
+                              <w:rPr>
+                                <w:rFonts w:ascii="Century Schoolbook" w:hAnsi="Century Schoolbook" w:cstheme="minorBidi"/>
+                                <w:i/>
+                                <w:iCs/>
+                                <w:color w:val="000000" w:themeColor="text1"/>
+                                <w:kern w:val="24"/>
+                              </w:rPr>
+                              <w:t>, accept H</w:t>
+                            </w:r>
+                            <w:r>
+                              <w:rPr>
+                                <w:rFonts w:ascii="Century Schoolbook" w:hAnsi="Century Schoolbook" w:cstheme="minorBidi"/>
+                                <w:i/>
+                                <w:iCs/>
+                                <w:color w:val="000000" w:themeColor="text1"/>
+                                <w:kern w:val="24"/>
+                                <w:position w:val="-8"/>
+                                <w:vertAlign w:val="subscript"/>
+                              </w:rPr>
+                              <w:t>1</w:t>
+                            </w:r>
+                          </w:p>
+                        </w:txbxContent>
+                      </wps:txbx>
+                      <wps:bodyPr wrap="square" rtlCol="0">
+                        <a:spAutoFit/>
+                      </wps:bodyPr>
+                    </wps:wsp>
+                  </a:graphicData>
+                </a:graphic>
+              </wp:anchor>
+            </w:drawing>
+          </mc:Choice>
+          <mc:Fallback>
+            <w:pict>
+              <v:shape w14:anchorId="3129710C" id="TextBox 93" o:spid="_x0000_s1030" type="#_x0000_t202" style="position:absolute;margin-left:15.75pt;margin-top:175.5pt;width:370.3pt;height:26.65pt;z-index:251682816;visibility:visible;mso-wrap-style:square;mso-wrap-distance-left:9pt;mso-wrap-distance-top:0;mso-wrap-distance-right:9pt;mso-wrap-distance-bottom:0;mso-position-horizontal:absolute;mso-position-horizontal-relative:text;mso-position-vertical:absolute;mso-position-vertical-relative:text;v-text-anchor:top" o:gfxdata="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" filled="f" stroked="f">
+                <v:textbox style="mso-fit-shape-to-text:t">
+                  <w:txbxContent>
+                    <w:p>
+                      <w:pPr>
+                        <w:pStyle w:val="NormalWeb"/>
+                        <w:spacing w:before="0" w:beforeAutospacing="0" w:after="0" w:afterAutospacing="0"/>
+                      </w:pPr>
+                      <w:r>
+                        <w:rPr>
+                          <w:rFonts w:ascii="Century Schoolbook" w:hAnsi="Century Schoolbook" w:cstheme="minorBidi"/>
+                          <w:i/>
+                          <w:iCs/>
+                          <w:color w:val="000000" w:themeColor="text1"/>
+                          <w:kern w:val="24"/>
+                        </w:rPr>
+                        <w:t>-0.8241 &lt; -0.5751,   reject H</w:t>
+                      </w:r>
+                      <w:r>
+                        <w:rPr>
+                          <w:rFonts w:ascii="Century Schoolbook" w:hAnsi="Century Schoolbook" w:cstheme="minorBidi"/>
+                          <w:i/>
+                          <w:iCs/>
+                          <w:color w:val="000000" w:themeColor="text1"/>
+                          <w:kern w:val="24"/>
+                          <w:position w:val="-8"/>
+                          <w:vertAlign w:val="subscript"/>
+                        </w:rPr>
+                        <w:t xml:space="preserve">0 </w:t>
+                      </w:r>
+                      <w:r>
+                        <w:rPr>
+                          <w:rFonts w:ascii="Century Schoolbook" w:hAnsi="Century Schoolbook" w:cstheme="minorBidi"/>
+                          <w:i/>
+                          <w:iCs/>
+                          <w:color w:val="000000" w:themeColor="text1"/>
+                          <w:kern w:val="24"/>
+                        </w:rPr>
+                        <w:t>, accept H</w:t>
+                      </w:r>
+                      <w:r>
+                        <w:rPr>
+                          <w:rFonts w:ascii="Century Schoolbook" w:hAnsi="Century Schoolbook" w:cstheme="minorBidi"/>
+                          <w:i/>
+                          <w:iCs/>
+                          <w:color w:val="000000" w:themeColor="text1"/>
+                          <w:kern w:val="24"/>
+                          <w:position w:val="-8"/>
+                          <w:vertAlign w:val="subscript"/>
+                        </w:rPr>
+                        <w:t>1</w:t>
+                      </w:r>
+                    </w:p>
+                  </w:txbxContent>
+                </v:textbox>
+              </v:shape>
+            </w:pict>
+          </mc:Fallback>
+        </mc:AlternateContent>
+      </w:r>
+      <w:r>
+        <w:rPr>
+          <w:rFonts w:cstheme="minorHAnsi"/>
+          <w:sz w:val="20"/>
+        </w:rPr>
+        <mc:AlternateContent>
+          <mc:Choice Requires="wps">
+            <w:drawing>
+              <wp:anchor distT="0" distB="0" distL="114300" distR="114300" simplePos="0" relativeHeight="251680768" behindDoc="0" locked="0" layoutInCell="1" allowOverlap="1" wp14:anchorId="30B7E4E9" wp14:editId="4AB74A41">
+                <wp:simplePos x="0" y="0"/>
+                <wp:positionH relativeFrom="column">
+                  <wp:posOffset>201168</wp:posOffset>
+                </wp:positionH>
+                <wp:positionV relativeFrom="paragraph">
+                  <wp:posOffset>5150485</wp:posOffset>
+                </wp:positionV>
+                <wp:extent cx="4702175" cy="338455"/>
+                <wp:effectExtent l="0" t="0" r="0" b="0"/>
+                <wp:wrapNone/>
+                <wp:docPr id="94" name="TextBox 93">
+                  <a:extLst xmlns:a="http://schemas.openxmlformats.org/drawingml/2006/main">
+                    <a:ext uri="{FF2B5EF4-FFF2-40B4-BE49-F238E27FC236}">
+                      <a16:creationId xmlns:a16="http://schemas.microsoft.com/office/drawing/2014/main" id="{711BAC28-55B6-4D5C-9819-6EB4028527F9}"/>
+                    </a:ext>
+                  </a:extLst>
+                </wp:docPr>
+                <wp:cNvGraphicFramePr/>
+                <a:graphic xmlns:a="http://schemas.openxmlformats.org/drawingml/2006/main">
+                  <a:graphicData uri="http://schemas.microsoft.com/office/word/2010/wordprocessingShape">
+                    <wps:wsp>
+                      <wps:cNvSpPr txBox="1"/>
+                      <wps:spPr>
+                        <a:xfrm>
+                          <a:off x="0" y="0"/>
+                          <a:ext cx="4702175" cy="338455"/>
+                        </a:xfrm>
+                        <a:prstGeom prst="rect">
+                          <a:avLst/>
+                        </a:prstGeom>
+                        <a:noFill/>
+                      </wps:spPr>
+                      <wps:txbx>
+                        <w:txbxContent>
+                          <w:p>
+                            <w:pPr>
+                              <w:pStyle w:val="NormalWeb"/>
+                              <w:spacing w:before="0" w:beforeAutospacing="0" w:after="0" w:afterAutospacing="0"/>
+                            </w:pPr>
+                            <w:r>
+                              <w:rPr>
+                                <w:rFonts w:ascii="Century Schoolbook" w:hAnsi="Century Schoolbook" w:cstheme="minorBidi"/>
+                                <w:i/>
+                                <w:iCs/>
+                                <w:color w:val="000000" w:themeColor="text1"/>
+                                <w:kern w:val="24"/>
+                              </w:rPr>
+                              <w:t>-0.8241 &lt; -0.5751,   reject H</w:t>
+                            </w:r>
+                            <w:r>
+                              <w:rPr>
+                                <w:rFonts w:ascii="Century Schoolbook" w:hAnsi="Century Schoolbook" w:cstheme="minorBidi"/>
+                                <w:i/>
+                                <w:iCs/>
+                                <w:color w:val="000000" w:themeColor="text1"/>
+                                <w:kern w:val="24"/>
+                                <w:position w:val="-8"/>
+                                <w:vertAlign w:val="subscript"/>
+                              </w:rPr>
+                              <w:t xml:space="preserve">0 </w:t>
+                            </w:r>
+                            <w:r>
+                              <w:rPr>
+                                <w:rFonts w:ascii="Century Schoolbook" w:hAnsi="Century Schoolbook" w:cstheme="minorBidi"/>
+                                <w:i/>
+                                <w:iCs/>
+                                <w:color w:val="000000" w:themeColor="text1"/>
+                                <w:kern w:val="24"/>
+                              </w:rPr>
+                              <w:t>, accept H</w:t>
+                            </w:r>
+                            <w:r>
+                              <w:rPr>
+                                <w:rFonts w:ascii="Century Schoolbook" w:hAnsi="Century Schoolbook" w:cstheme="minorBidi"/>
+                                <w:i/>
+                                <w:iCs/>
+                                <w:color w:val="000000" w:themeColor="text1"/>
+                                <w:kern w:val="24"/>
+                                <w:position w:val="-8"/>
+                                <w:vertAlign w:val="subscript"/>
+                              </w:rPr>
+                              <w:t>1</w:t>
+                            </w:r>
+                          </w:p>
+                        </w:txbxContent>
+                      </wps:txbx>
+                      <wps:bodyPr wrap="square" rtlCol="0">
+                        <a:spAutoFit/>
+                      </wps:bodyPr>
+                    </wps:wsp>
+                  </a:graphicData>
+                </a:graphic>
+              </wp:anchor>
+            </w:drawing>
+          </mc:Choice>
+          <mc:Fallback>
+            <w:pict>
+              <v:shape w14:anchorId="30B7E4E9" id="_x0000_s1031" type="#_x0000_t202" style="position:absolute;margin-left:15.85pt;margin-top:405.55pt;width:370.25pt;height:26.65pt;z-index:251680768;visibility:visible;mso-wrap-style:square;mso-wrap-distance-left:9pt;mso-wrap-distance-top:0;mso-wrap-distance-right:9pt;mso-wrap-distance-bottom:0;mso-position-horizontal:absolute;mso-position-horizontal-relative:text;mso-position-vertical:absolute;mso-position-vertical-relative:text;v-text-anchor:top" o:gfxdata="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" filled="f" stroked="f">
+                <v:textbox style="mso-fit-shape-to-text:t">
+                  <w:txbxContent>
+                    <w:p>
+                      <w:pPr>
+                        <w:pStyle w:val="NormalWeb"/>
+                        <w:spacing w:before="0" w:beforeAutospacing="0" w:after="0" w:afterAutospacing="0"/>
+                      </w:pPr>
+                      <w:r>
+                        <w:rPr>
+                          <w:rFonts w:ascii="Century Schoolbook" w:hAnsi="Century Schoolbook" w:cstheme="minorBidi"/>
+                          <w:i/>
+                          <w:iCs/>
+                          <w:color w:val="000000" w:themeColor="text1"/>
+                          <w:kern w:val="24"/>
+                        </w:rPr>
+                        <w:t>-0.8241 &lt; -0.5751,   reject H</w:t>
+                      </w:r>
+                      <w:r>
+                        <w:rPr>
+                          <w:rFonts w:ascii="Century Schoolbook" w:hAnsi="Century Schoolbook" w:cstheme="minorBidi"/>
+                          <w:i/>
+                          <w:iCs/>
+                          <w:color w:val="000000" w:themeColor="text1"/>
+                          <w:kern w:val="24"/>
+                          <w:position w:val="-8"/>
+                          <w:vertAlign w:val="subscript"/>
+                        </w:rPr>
+                        <w:t xml:space="preserve">0 </w:t>
+                      </w:r>
+                      <w:r>
+                        <w:rPr>
+                          <w:rFonts w:ascii="Century Schoolbook" w:hAnsi="Century Schoolbook" w:cstheme="minorBidi"/>
+                          <w:i/>
+                          <w:iCs/>
+                          <w:color w:val="000000" w:themeColor="text1"/>
+                          <w:kern w:val="24"/>
+                        </w:rPr>
+                        <w:t>, accept H</w:t>
+                      </w:r>
+                      <w:r>
+                        <w:rPr>
+                          <w:rFonts w:ascii="Century Schoolbook" w:hAnsi="Century Schoolbook" w:cstheme="minorBidi"/>
+                          <w:i/>
+                          <w:iCs/>
+                          <w:color w:val="000000" w:themeColor="text1"/>
+                          <w:kern w:val="24"/>
+                          <w:position w:val="-8"/>
+                          <w:vertAlign w:val="subscript"/>
+                        </w:rPr>
+                        <w:t>1</w:t>
+                      </w:r>
+                    </w:p>
+                  </w:txbxContent>
+                </v:textbox>
+              </v:shape>
+            </w:pict>
+          </mc:Fallback>
+        </mc:AlternateContent>
+      </w:r>
+      <w:r>
+        <w:rPr>
+          <w:rFonts w:cstheme="minorHAnsi"/>
+          <w:sz w:val="20"/>
+        </w:rPr>
+        <w:br w:type="page"/>
+      </w:r>
+    </w:p>
+    <w:p>
+      <w:proofErr w:type="gramStart"/>
+      <w:r>
+        <w:lastRenderedPageBreak/>
+        <w:t>Furthermore</w:t>
+      </w:r>
+      <w:proofErr w:type="gramEnd"/>
+      <w:r>
+        <w:t xml:space="preserve"> the measured variables have been used to create a regression model used to predict the age of new </w:t>
+      </w:r>
+      <w:r>
+        <w:t>independent</w:t>
+      </w:r>
+      <w:r>
+        <w:t xml:space="preserve"> skulls.</w:t>
+      </w:r>
+    </w:p>
+    <w:p>
+      <w:r>
+        <w:rPr>
+          <w:rFonts w:ascii="Arial" w:hAnsi="Arial" w:cs="Arial"/>
+          <w:noProof/>
+          <w:color w:val="000000"/>
+        </w:rPr>
+        <w:drawing>
+          <wp:anchor distT="0" distB="0" distL="114300" distR="114300" simplePos="0" relativeHeight="251683840" behindDoc="0" locked="0" layoutInCell="1" allowOverlap="1" wp14:anchorId="3085B581" wp14:editId="4F924783">
+            <wp:simplePos x="0" y="0"/>
+            <wp:positionH relativeFrom="margin">
+              <wp:posOffset>-839470</wp:posOffset>
+            </wp:positionH>
+            <wp:positionV relativeFrom="paragraph">
+              <wp:posOffset>549599</wp:posOffset>
+            </wp:positionV>
+            <wp:extent cx="7622747" cy="2115801"/>
+            <wp:effectExtent l="0" t="0" r="0" b="0"/>
+            <wp:wrapSquare wrapText="bothSides"/>
+            <wp:docPr id="12" name="Picture 12" descr="https://lh4.googleusercontent.com/k4_qUwCzf8HBRJePIMYQRmj94dkSLsY7wACbA9JbdLsMV1zrh39sExyHuA51lX2I_Ar0qDr7d8b3IjFW4ATSRGPl0C3jChMq1aZcLbVteLT434csERYJvzjhHsVlMNwI1Gt9xZce"/>
+            <wp:cNvGraphicFramePr>
+              <a:graphicFrameLocks xmlns:a="http://schemas.openxmlformats.org/drawingml/2006/main" noChangeAspect="1"/>
+            </wp:cNvGraphicFramePr>
+            <a:graphic xmlns:a="http://schemas.openxmlformats.org/drawingml/2006/main">
+              <a:graphicData uri="http://schemas.openxmlformats.org/drawingml/2006/picture">
+                <pic:pic xmlns:pic="http://schemas.openxmlformats.org/drawingml/2006/picture">
+                  <pic:nvPicPr>
+                    <pic:cNvPr id="0" name="Picture 16" descr="https://lh4.googleusercontent.com/k4_qUwCzf8HBRJePIMYQRmj94dkSLsY7wACbA9JbdLsMV1zrh39sExyHuA51lX2I_Ar0qDr7d8b3IjFW4ATSRGPl0C3jChMq1aZcLbVteLT434csERYJvzjhHsVlMNwI1Gt9xZce"/>
+                    <pic:cNvPicPr>
+                      <a:picLocks noChangeAspect="1" noChangeArrowheads="1"/>
+                    </pic:cNvPicPr>
+                  </pic:nvPicPr>
+                  <pic:blipFill>
+                    <a:blip r:embed="rId11">
+                      <a:extLst>
+                        <a:ext uri="{28A0092B-C50C-407E-A947-70E740481C1C}">
+                          <a14:useLocalDpi xmlns:a14="http://schemas.microsoft.com/office/drawing/2010/main" val="0"/>
+                        </a:ext>
+                      </a:extLst>
+                    </a:blip>
+                    <a:srcRect/>
+                    <a:stretch>
+                      <a:fillRect/>
+                    </a:stretch>
+                  </pic:blipFill>
+                  <pic:spPr bwMode="auto">
+                    <a:xfrm>
+                      <a:off x="0" y="0"/>
+                      <a:ext cx="7622747" cy="2115801"/>
+                    </a:xfrm>
+                    <a:prstGeom prst="rect">
+                      <a:avLst/>
+                    </a:prstGeom>
+                    <a:noFill/>
+                    <a:ln>
+                      <a:noFill/>
+                    </a:ln>
+                  </pic:spPr>
+                </pic:pic>
+              </a:graphicData>
+            </a:graphic>
+            <wp14:sizeRelH relativeFrom="page">
+              <wp14:pctWidth>0</wp14:pctWidth>
+            </wp14:sizeRelH>
+            <wp14:sizeRelV relativeFrom="page">
+              <wp14:pctHeight>0</wp14:pctHeight>
+            </wp14:sizeRelV>
+          </wp:anchor>
+        </w:drawing>
+      </w:r>
+      <w:r>
+        <w:t xml:space="preserve">The regression equation has been generated using 14 of the database </w:t>
+      </w:r>
+      <w:proofErr w:type="gramStart"/>
+      <w:r>
+        <w:t>skulls, and</w:t>
+      </w:r>
+      <w:proofErr w:type="gramEnd"/>
+      <w:r>
+        <w:t xml:space="preserve"> has been tested on 5 independent ones to test </w:t>
+      </w:r>
+      <w:proofErr w:type="spellStart"/>
+      <w:r>
+        <w:t>it’s</w:t>
+      </w:r>
+      <w:proofErr w:type="spellEnd"/>
+      <w:r>
+        <w:t xml:space="preserve"> accuracy.</w:t>
+      </w:r>
+      <w:r>
+        <w:t xml:space="preserve"> </w:t>
       </w:r>
     </w:p>
     <w:p/>
     <w:p>
       <w:r>
-        <w:t>Two folders</w:t>
-      </w:r>
-      <w:r>
-        <w:t xml:space="preserve"> of generated slice images can be found in the attached zip. Cross- sectional images can be generated for any point of the skull, which is something that has never been done automatically before. </w:t>
+        <w:t>The first produced result can clearly be seen as relatively far from the actual Age at death.</w:t>
+      </w:r>
+      <w:r>
+        <w:t xml:space="preserve"> </w:t>
+      </w:r>
+      <w:r>
+        <w:t>The cross</w:t>
+      </w:r>
+      <w:r>
+        <w:t>-</w:t>
+      </w:r>
+      <w:r>
+        <w:t xml:space="preserve"> sectional images for this individual have been examined by an anthropologist, and they truly suggest a younger age for the particular skull.</w:t>
       </w:r>
     </w:p>
     <w:p>
       <w:r>
-        <w:t>At the current stage of the project. A human has analyzed the generated images, and has produce</w:t>
-      </w:r>
-      <w:r>
-        <w:t>d</w:t>
-      </w:r>
-      <w:r>
-        <w:t xml:space="preserve"> </w:t>
-      </w:r>
-      <w:r>
-        <w:t>an age estimation, more accurate than estimates produced by already existing studies.</w:t>
+        <w:t xml:space="preserve">The process of suture fusion is quite individual in some cases. </w:t>
+      </w:r>
+      <w:proofErr w:type="gramStart"/>
+      <w:r>
+        <w:t>Similarly</w:t>
+      </w:r>
+      <w:proofErr w:type="gramEnd"/>
+      <w:r>
+        <w:t xml:space="preserve"> to puberty, it can begin and develop earlier in some individuals than in others. It is not yet known what causes the sutures to fuse faster in some individuals and slower in others. The examined skulls could also be affected by external factors. For example:</w:t>
       </w:r>
     </w:p>
     <w:p>
       <w:r>
-        <w:t>The automatically executed metric system is currently being worked on by me, and has the potential to introduce a significantly more efficient and effectiv</w:t>
-      </w:r>
-      <w:r>
-        <w:t>e</w:t>
-      </w:r>
-      <w:r>
-        <w:t xml:space="preserve"> than any existing</w:t>
-      </w:r>
-      <w:r>
-        <w:t xml:space="preserve"> one</w:t>
-      </w:r>
-      <w:r>
-        <w:t xml:space="preserve"> method for age estimation based on cranial suture</w:t>
-      </w:r>
-      <w:r>
-        <w:t xml:space="preserve"> analysis.</w:t>
+        <w:t xml:space="preserve">Osteoporosis is a condition which can significantly affect the degree of suture fusion, regardless of age, as it can degrade bone matter even in the skull. Another factor could be lifestyle; if someone has been systematically exposed to starvation, their sutures have likely underdeveloped  as well. Such external factors </w:t>
+      </w:r>
+      <w:proofErr w:type="spellStart"/>
+      <w:r>
+        <w:t>can not</w:t>
+      </w:r>
+      <w:proofErr w:type="spellEnd"/>
+      <w:r>
+        <w:t xml:space="preserve"> always be </w:t>
+      </w:r>
+      <w:r>
+        <w:t>considered</w:t>
+      </w:r>
+      <w:r>
+        <w:t>, and can cause some inaccuracy, which is of course inevitable regardless of the age estimation method.</w:t>
       </w:r>
     </w:p>
     <w:p>
       <w:r>
-        <w:t xml:space="preserve">The project has so far produced more than 6500 images of cross-sectional suture images from more than 15 skulls. </w:t>
+        <w:t>Overall, this accuracy is impressive considering that the most accurate of the currently existing techniques for cranial suture age estimation have an uncertainty of +-15 years.</w:t>
       </w:r>
     </w:p>
     <w:p>
       <w:r>
-        <w:t>After appropriate labeling, t</w:t>
-      </w:r>
-      <w:r>
-        <w:t xml:space="preserve">hose images will be used to train an image segmentation neural network, </w:t>
-      </w:r>
-      <w:r>
-        <w:t xml:space="preserve">to </w:t>
-      </w:r>
-      <w:r>
-        <w:t xml:space="preserve"> distinguish and </w:t>
-      </w:r>
-      <w:r>
-        <w:t xml:space="preserve">mark </w:t>
-      </w:r>
-      <w:r>
-        <w:t xml:space="preserve">a </w:t>
-      </w:r>
-      <w:r>
-        <w:t>region in which</w:t>
-      </w:r>
-      <w:r>
-        <w:t>, a</w:t>
-      </w:r>
-      <w:r>
-        <w:t xml:space="preserve"> part of a suture is present</w:t>
-      </w:r>
-      <w:r>
-        <w:t>. The</w:t>
-      </w:r>
-      <w:r>
-        <w:t xml:space="preserve"> properties of the</w:t>
-      </w:r>
-      <w:r>
-        <w:t xml:space="preserve"> </w:t>
-      </w:r>
-      <w:r>
-        <w:t>pointed-out</w:t>
-      </w:r>
-      <w:r>
-        <w:t xml:space="preserve"> </w:t>
-      </w:r>
-      <w:r>
-        <w:t>suture</w:t>
-      </w:r>
-      <w:r>
-        <w:t xml:space="preserve"> (suture color, suture width) will further be analyzed. An overall statistic and conclusion about the age of the individual will be made based on the results produced </w:t>
-      </w:r>
-      <w:r>
-        <w:t>on</w:t>
-      </w:r>
-      <w:r>
-        <w:t xml:space="preserve"> each image.</w:t>
+        <w:t>My approach for skull assessment uses multiple cross-sectional images and measures different variables about the detected on them sutures.</w:t>
       </w:r>
     </w:p>
     <w:p>
       <w:r>
-        <w:t>An example of what the image segmentation neural network has to achieve can be found in</w:t>
-      </w:r>
-      <w:r>
-        <w:t xml:space="preserve"> the </w:t>
-      </w:r>
-      <w:proofErr w:type="spellStart"/>
-      <w:r>
-        <w:t>deep_learning</w:t>
-      </w:r>
-      <w:proofErr w:type="spellEnd"/>
-      <w:r>
-        <w:t xml:space="preserve"> folder.</w:t>
+        <w:t xml:space="preserve">This suture assessment method completely removes human </w:t>
+      </w:r>
+      <w:proofErr w:type="gramStart"/>
+      <w:r>
+        <w:t>subjectivity, and</w:t>
+      </w:r>
+      <w:proofErr w:type="gramEnd"/>
+      <w:r>
+        <w:t xml:space="preserve"> is showing to be more accurate than any currently existing technique. A main goal for future development, which will take place during the next moths, is to run the algorithm trough more skull samples. This can improve the accuracy of the regression formula and further prove the validity of the achieved results.</w:t>
       </w:r>
     </w:p>
     <w:p>
-      <w:bookmarkStart w:id="0" w:name="_GoBack"/>
-      <w:bookmarkEnd w:id="0"/>
+      <w:r>
+        <w:t>Such testing is definitely achievable, as the total size of the database consists of 200 skulls, from which I’ve examined about 20.</w:t>
+      </w:r>
+    </w:p>
+    <w:p>
+      <w:pPr>
+        <w:rPr>
+          <w:rFonts w:cstheme="minorHAnsi"/>
+          <w:sz w:val="20"/>
+        </w:rPr>
+      </w:pPr>
+      <w:r>
+        <w:lastRenderedPageBreak/>
+        <w:t>The only bottleneck to this process is the time taken to generate and examine the cross- sectional images for each skull (about 6-7 hours). Currently I am using 4 computers to increase the computational power for faster image generation. Those images will be analyzed in a similar manner to guarantee that the produced results are reliable even on larger samples.</w:t>
+      </w:r>
     </w:p>
     <w:sectPr>
       <w:pgSz w:w="12240" w:h="15840"/>
@@ -1217,7 +2883,6 @@
   <w:style w:type="character" w:default="1" w:styleId="DefaultParagraphFont">
     <w:name w:val="Default Paragraph Font"/>
     <w:uiPriority w:val="1"/>
-    <w:semiHidden/>
     <w:unhideWhenUsed/>
   </w:style>
   <w:style w:type="table" w:default="1" w:styleId="TableNormal">
@@ -1704,7 +3369,1137 @@
       <w:shd w:val="clear" w:color="auto" w:fill="E1DFDD"/>
     </w:rPr>
   </w:style>
+  <w:style w:type="paragraph" w:styleId="NormalWeb">
+    <w:name w:val="Normal (Web)"/>
+    <w:basedOn w:val="Normal"/>
+    <w:uiPriority w:val="99"/>
+    <w:unhideWhenUsed/>
+    <w:rsid w:val="00635A17"/>
+    <w:pPr>
+      <w:spacing w:before="100" w:beforeAutospacing="1" w:after="100" w:afterAutospacing="1" w:line="240" w:lineRule="auto"/>
+    </w:pPr>
+    <w:rPr>
+      <w:rFonts w:ascii="Times New Roman" w:eastAsia="Times New Roman" w:hAnsi="Times New Roman" w:cs="Times New Roman"/>
+      <w:sz w:val="24"/>
+      <w:szCs w:val="24"/>
+    </w:rPr>
+  </w:style>
 </w:styles>
+</file>
+
+<file path=word/charts/chart1.xml><?xml version="1.0" encoding="utf-8"?>
+<c:chartSpace xmlns:c="http://schemas.openxmlformats.org/drawingml/2006/chart" xmlns:a="http://schemas.openxmlformats.org/drawingml/2006/main" xmlns:r="http://schemas.openxmlformats.org/officeDocument/2006/relationships" xmlns:c16r2="http://schemas.microsoft.com/office/drawing/2015/06/chart">
+  <c:date1904 val="0"/>
+  <c:lang val="en-US"/>
+  <c:roundedCorners val="0"/>
+  <mc:AlternateContent xmlns:mc="http://schemas.openxmlformats.org/markup-compatibility/2006">
+    <mc:Choice xmlns:c14="http://schemas.microsoft.com/office/drawing/2007/8/2/chart" Requires="c14">
+      <c14:style val="102"/>
+    </mc:Choice>
+    <mc:Fallback>
+      <c:style val="2"/>
+    </mc:Fallback>
+  </mc:AlternateContent>
+  <c:chart>
+    <c:title>
+      <c:tx>
+        <c:rich>
+          <a:bodyPr rot="0" spcFirstLastPara="1" vertOverflow="ellipsis" vert="horz" wrap="square" anchor="ctr" anchorCtr="1"/>
+          <a:lstStyle/>
+          <a:p>
+            <a:pPr>
+              <a:defRPr sz="2128" b="1" i="0" u="none" strike="noStrike" kern="1200" baseline="0">
+                <a:solidFill>
+                  <a:schemeClr val="tx1">
+                    <a:lumMod val="65000"/>
+                    <a:lumOff val="35000"/>
+                  </a:schemeClr>
+                </a:solidFill>
+                <a:latin typeface="+mn-lt"/>
+                <a:ea typeface="+mn-ea"/>
+                <a:cs typeface="+mn-cs"/>
+              </a:defRPr>
+            </a:pPr>
+            <a:r>
+              <a:rPr lang="en-US"/>
+              <a:t>Gray ratio / Age At Death</a:t>
+            </a:r>
+          </a:p>
+        </c:rich>
+      </c:tx>
+      <c:overlay val="0"/>
+      <c:spPr>
+        <a:noFill/>
+        <a:ln>
+          <a:noFill/>
+        </a:ln>
+        <a:effectLst/>
+      </c:spPr>
+      <c:txPr>
+        <a:bodyPr rot="0" spcFirstLastPara="1" vertOverflow="ellipsis" vert="horz" wrap="square" anchor="ctr" anchorCtr="1"/>
+        <a:lstStyle/>
+        <a:p>
+          <a:pPr>
+            <a:defRPr sz="2128" b="1" i="0" u="none" strike="noStrike" kern="1200" baseline="0">
+              <a:solidFill>
+                <a:schemeClr val="tx1">
+                  <a:lumMod val="65000"/>
+                  <a:lumOff val="35000"/>
+                </a:schemeClr>
+              </a:solidFill>
+              <a:latin typeface="+mn-lt"/>
+              <a:ea typeface="+mn-ea"/>
+              <a:cs typeface="+mn-cs"/>
+            </a:defRPr>
+          </a:pPr>
+          <a:endParaRPr lang="en-US"/>
+        </a:p>
+      </c:txPr>
+    </c:title>
+    <c:autoTitleDeleted val="0"/>
+    <c:plotArea>
+      <c:layout/>
+      <c:scatterChart>
+        <c:scatterStyle val="lineMarker"/>
+        <c:varyColors val="0"/>
+        <c:ser>
+          <c:idx val="0"/>
+          <c:order val="0"/>
+          <c:spPr>
+            <a:ln w="25400" cap="rnd">
+              <a:noFill/>
+              <a:round/>
+            </a:ln>
+            <a:effectLst>
+              <a:outerShdw blurRad="40000" dist="23000" dir="5400000" rotWithShape="0">
+                <a:srgbClr val="000000">
+                  <a:alpha val="35000"/>
+                </a:srgbClr>
+              </a:outerShdw>
+            </a:effectLst>
+          </c:spPr>
+          <c:marker>
+            <c:symbol val="circle"/>
+            <c:size val="6"/>
+            <c:spPr>
+              <a:gradFill rotWithShape="1">
+                <a:gsLst>
+                  <a:gs pos="0">
+                    <a:schemeClr val="accent1">
+                      <a:shade val="51000"/>
+                      <a:satMod val="130000"/>
+                    </a:schemeClr>
+                  </a:gs>
+                  <a:gs pos="80000">
+                    <a:schemeClr val="accent1">
+                      <a:shade val="93000"/>
+                      <a:satMod val="130000"/>
+                    </a:schemeClr>
+                  </a:gs>
+                  <a:gs pos="100000">
+                    <a:schemeClr val="accent1">
+                      <a:shade val="94000"/>
+                      <a:satMod val="135000"/>
+                    </a:schemeClr>
+                  </a:gs>
+                </a:gsLst>
+                <a:lin ang="16200000" scaled="0"/>
+              </a:gradFill>
+              <a:ln w="9525" cap="rnd">
+                <a:solidFill>
+                  <a:schemeClr val="accent1"/>
+                </a:solidFill>
+                <a:round/>
+              </a:ln>
+              <a:effectLst>
+                <a:outerShdw blurRad="40000" dist="23000" dir="5400000" rotWithShape="0">
+                  <a:srgbClr val="000000">
+                    <a:alpha val="35000"/>
+                  </a:srgbClr>
+                </a:outerShdw>
+              </a:effectLst>
+              <a:scene3d>
+                <a:camera prst="orthographicFront">
+                  <a:rot lat="0" lon="0" rev="0"/>
+                </a:camera>
+                <a:lightRig rig="threePt" dir="t">
+                  <a:rot lat="0" lon="0" rev="1200000"/>
+                </a:lightRig>
+              </a:scene3d>
+              <a:sp3d>
+                <a:bevelT w="63500" h="25400"/>
+              </a:sp3d>
+            </c:spPr>
+          </c:marker>
+          <c:trendline>
+            <c:spPr>
+              <a:ln w="19050" cap="rnd">
+                <a:solidFill>
+                  <a:schemeClr val="accent1"/>
+                </a:solidFill>
+              </a:ln>
+              <a:effectLst/>
+            </c:spPr>
+            <c:trendlineType val="linear"/>
+            <c:dispRSqr val="0"/>
+            <c:dispEq val="0"/>
+          </c:trendline>
+          <c:xVal>
+            <c:numRef>
+              <c:f>Summary!$B$3:$B$20</c:f>
+              <c:numCache>
+                <c:formatCode>General</c:formatCode>
+                <c:ptCount val="18"/>
+                <c:pt idx="0">
+                  <c:v>58</c:v>
+                </c:pt>
+                <c:pt idx="1">
+                  <c:v>47</c:v>
+                </c:pt>
+                <c:pt idx="2">
+                  <c:v>46</c:v>
+                </c:pt>
+                <c:pt idx="3">
+                  <c:v>46</c:v>
+                </c:pt>
+                <c:pt idx="4">
+                  <c:v>45</c:v>
+                </c:pt>
+                <c:pt idx="5">
+                  <c:v>44</c:v>
+                </c:pt>
+                <c:pt idx="6">
+                  <c:v>44</c:v>
+                </c:pt>
+                <c:pt idx="7">
+                  <c:v>40</c:v>
+                </c:pt>
+                <c:pt idx="8">
+                  <c:v>40</c:v>
+                </c:pt>
+                <c:pt idx="9">
+                  <c:v>39</c:v>
+                </c:pt>
+                <c:pt idx="10">
+                  <c:v>34</c:v>
+                </c:pt>
+                <c:pt idx="11">
+                  <c:v>32</c:v>
+                </c:pt>
+                <c:pt idx="12">
+                  <c:v>31</c:v>
+                </c:pt>
+                <c:pt idx="13">
+                  <c:v>30</c:v>
+                </c:pt>
+                <c:pt idx="14">
+                  <c:v>28</c:v>
+                </c:pt>
+                <c:pt idx="15">
+                  <c:v>25</c:v>
+                </c:pt>
+                <c:pt idx="16">
+                  <c:v>24</c:v>
+                </c:pt>
+                <c:pt idx="17">
+                  <c:v>21</c:v>
+                </c:pt>
+              </c:numCache>
+            </c:numRef>
+          </c:xVal>
+          <c:yVal>
+            <c:numRef>
+              <c:f>Summary!$F$3:$F$20</c:f>
+              <c:numCache>
+                <c:formatCode>General</c:formatCode>
+                <c:ptCount val="18"/>
+                <c:pt idx="0">
+                  <c:v>0.47480677920000014</c:v>
+                </c:pt>
+                <c:pt idx="1">
+                  <c:v>0.61738755145714286</c:v>
+                </c:pt>
+                <c:pt idx="2">
+                  <c:v>0.38403816933333335</c:v>
+                </c:pt>
+                <c:pt idx="3">
+                  <c:v>0.48637104857142843</c:v>
+                </c:pt>
+                <c:pt idx="4">
+                  <c:v>0.56449907146131795</c:v>
+                </c:pt>
+                <c:pt idx="5">
+                  <c:v>0.57781967831428582</c:v>
+                </c:pt>
+                <c:pt idx="6">
+                  <c:v>0.52472391320359324</c:v>
+                </c:pt>
+                <c:pt idx="7">
+                  <c:v>0.66014444930835703</c:v>
+                </c:pt>
+                <c:pt idx="8">
+                  <c:v>0.53669891845930207</c:v>
+                </c:pt>
+                <c:pt idx="9">
+                  <c:v>0.54871748054441249</c:v>
+                </c:pt>
+                <c:pt idx="10">
+                  <c:v>0.73408262952542358</c:v>
+                </c:pt>
+                <c:pt idx="11">
+                  <c:v>0.72539275099999989</c:v>
+                </c:pt>
+                <c:pt idx="12">
+                  <c:v>0.77573822613832855</c:v>
+                </c:pt>
+                <c:pt idx="13">
+                  <c:v>0.68301252012011981</c:v>
+                </c:pt>
+                <c:pt idx="14">
+                  <c:v>0.69917525570200623</c:v>
+                </c:pt>
+                <c:pt idx="15">
+                  <c:v>0.80772312179190831</c:v>
+                </c:pt>
+                <c:pt idx="16">
+                  <c:v>0.74814144605797073</c:v>
+                </c:pt>
+                <c:pt idx="17">
+                  <c:v>0.67102645068571409</c:v>
+                </c:pt>
+              </c:numCache>
+            </c:numRef>
+          </c:yVal>
+          <c:smooth val="0"/>
+          <c:extLst>
+            <c:ext xmlns:c16="http://schemas.microsoft.com/office/drawing/2014/chart" uri="{C3380CC4-5D6E-409C-BE32-E72D297353CC}">
+              <c16:uniqueId val="{00000001-AC82-4E85-BEA7-4A169E8DEFD2}"/>
+            </c:ext>
+          </c:extLst>
+        </c:ser>
+        <c:dLbls>
+          <c:showLegendKey val="0"/>
+          <c:showVal val="0"/>
+          <c:showCatName val="0"/>
+          <c:showSerName val="0"/>
+          <c:showPercent val="0"/>
+          <c:showBubbleSize val="0"/>
+        </c:dLbls>
+        <c:axId val="433191280"/>
+        <c:axId val="440545568"/>
+      </c:scatterChart>
+      <c:valAx>
+        <c:axId val="433191280"/>
+        <c:scaling>
+          <c:orientation val="minMax"/>
+        </c:scaling>
+        <c:delete val="0"/>
+        <c:axPos val="b"/>
+        <c:majorGridlines>
+          <c:spPr>
+            <a:ln w="9525" cap="flat" cmpd="sng" algn="ctr">
+              <a:solidFill>
+                <a:schemeClr val="tx1">
+                  <a:lumMod val="15000"/>
+                  <a:lumOff val="85000"/>
+                </a:schemeClr>
+              </a:solidFill>
+              <a:round/>
+            </a:ln>
+            <a:effectLst/>
+          </c:spPr>
+        </c:majorGridlines>
+        <c:title>
+          <c:tx>
+            <c:rich>
+              <a:bodyPr rot="0" spcFirstLastPara="1" vertOverflow="ellipsis" vert="horz" wrap="square" anchor="ctr" anchorCtr="1"/>
+              <a:lstStyle/>
+              <a:p>
+                <a:pPr>
+                  <a:defRPr sz="1197" b="0" i="0" u="none" strike="noStrike" kern="1200" baseline="0">
+                    <a:solidFill>
+                      <a:schemeClr val="tx1">
+                        <a:lumMod val="65000"/>
+                        <a:lumOff val="35000"/>
+                      </a:schemeClr>
+                    </a:solidFill>
+                    <a:latin typeface="+mn-lt"/>
+                    <a:ea typeface="+mn-ea"/>
+                    <a:cs typeface="+mn-cs"/>
+                  </a:defRPr>
+                </a:pPr>
+                <a:r>
+                  <a:rPr lang="en-US"/>
+                  <a:t>Age at Death</a:t>
+                </a:r>
+              </a:p>
+            </c:rich>
+          </c:tx>
+          <c:overlay val="0"/>
+          <c:spPr>
+            <a:noFill/>
+            <a:ln>
+              <a:noFill/>
+            </a:ln>
+            <a:effectLst/>
+          </c:spPr>
+          <c:txPr>
+            <a:bodyPr rot="0" spcFirstLastPara="1" vertOverflow="ellipsis" vert="horz" wrap="square" anchor="ctr" anchorCtr="1"/>
+            <a:lstStyle/>
+            <a:p>
+              <a:pPr>
+                <a:defRPr sz="1197" b="0" i="0" u="none" strike="noStrike" kern="1200" baseline="0">
+                  <a:solidFill>
+                    <a:schemeClr val="tx1">
+                      <a:lumMod val="65000"/>
+                      <a:lumOff val="35000"/>
+                    </a:schemeClr>
+                  </a:solidFill>
+                  <a:latin typeface="+mn-lt"/>
+                  <a:ea typeface="+mn-ea"/>
+                  <a:cs typeface="+mn-cs"/>
+                </a:defRPr>
+              </a:pPr>
+              <a:endParaRPr lang="en-US"/>
+            </a:p>
+          </c:txPr>
+        </c:title>
+        <c:numFmt formatCode="General" sourceLinked="1"/>
+        <c:majorTickMark val="none"/>
+        <c:minorTickMark val="none"/>
+        <c:tickLblPos val="nextTo"/>
+        <c:spPr>
+          <a:noFill/>
+          <a:ln>
+            <a:noFill/>
+          </a:ln>
+          <a:effectLst/>
+        </c:spPr>
+        <c:txPr>
+          <a:bodyPr rot="-60000000" spcFirstLastPara="1" vertOverflow="ellipsis" vert="horz" wrap="square" anchor="ctr" anchorCtr="1"/>
+          <a:lstStyle/>
+          <a:p>
+            <a:pPr>
+              <a:defRPr sz="1197" b="0" i="0" u="none" strike="noStrike" kern="1200" baseline="0">
+                <a:solidFill>
+                  <a:schemeClr val="tx1">
+                    <a:lumMod val="65000"/>
+                    <a:lumOff val="35000"/>
+                  </a:schemeClr>
+                </a:solidFill>
+                <a:latin typeface="+mn-lt"/>
+                <a:ea typeface="+mn-ea"/>
+                <a:cs typeface="+mn-cs"/>
+              </a:defRPr>
+            </a:pPr>
+            <a:endParaRPr lang="en-US"/>
+          </a:p>
+        </c:txPr>
+        <c:crossAx val="440545568"/>
+        <c:crosses val="autoZero"/>
+        <c:crossBetween val="midCat"/>
+      </c:valAx>
+      <c:valAx>
+        <c:axId val="440545568"/>
+        <c:scaling>
+          <c:orientation val="minMax"/>
+        </c:scaling>
+        <c:delete val="0"/>
+        <c:axPos val="l"/>
+        <c:majorGridlines>
+          <c:spPr>
+            <a:ln w="9525" cap="flat" cmpd="sng" algn="ctr">
+              <a:solidFill>
+                <a:schemeClr val="tx1">
+                  <a:lumMod val="15000"/>
+                  <a:lumOff val="85000"/>
+                </a:schemeClr>
+              </a:solidFill>
+              <a:round/>
+            </a:ln>
+            <a:effectLst/>
+          </c:spPr>
+        </c:majorGridlines>
+        <c:title>
+          <c:tx>
+            <c:rich>
+              <a:bodyPr rot="-5400000" spcFirstLastPara="1" vertOverflow="ellipsis" vert="horz" wrap="square" anchor="ctr" anchorCtr="1"/>
+              <a:lstStyle/>
+              <a:p>
+                <a:pPr>
+                  <a:defRPr sz="1197" b="0" i="0" u="none" strike="noStrike" kern="1200" baseline="0">
+                    <a:solidFill>
+                      <a:schemeClr val="tx1">
+                        <a:lumMod val="65000"/>
+                        <a:lumOff val="35000"/>
+                      </a:schemeClr>
+                    </a:solidFill>
+                    <a:latin typeface="+mn-lt"/>
+                    <a:ea typeface="+mn-ea"/>
+                    <a:cs typeface="+mn-cs"/>
+                  </a:defRPr>
+                </a:pPr>
+                <a:r>
+                  <a:rPr lang="en-US"/>
+                  <a:t>Gray ratio</a:t>
+                </a:r>
+              </a:p>
+            </c:rich>
+          </c:tx>
+          <c:overlay val="0"/>
+          <c:spPr>
+            <a:noFill/>
+            <a:ln>
+              <a:noFill/>
+            </a:ln>
+            <a:effectLst/>
+          </c:spPr>
+          <c:txPr>
+            <a:bodyPr rot="-5400000" spcFirstLastPara="1" vertOverflow="ellipsis" vert="horz" wrap="square" anchor="ctr" anchorCtr="1"/>
+            <a:lstStyle/>
+            <a:p>
+              <a:pPr>
+                <a:defRPr sz="1197" b="0" i="0" u="none" strike="noStrike" kern="1200" baseline="0">
+                  <a:solidFill>
+                    <a:schemeClr val="tx1">
+                      <a:lumMod val="65000"/>
+                      <a:lumOff val="35000"/>
+                    </a:schemeClr>
+                  </a:solidFill>
+                  <a:latin typeface="+mn-lt"/>
+                  <a:ea typeface="+mn-ea"/>
+                  <a:cs typeface="+mn-cs"/>
+                </a:defRPr>
+              </a:pPr>
+              <a:endParaRPr lang="en-US"/>
+            </a:p>
+          </c:txPr>
+        </c:title>
+        <c:numFmt formatCode="General" sourceLinked="1"/>
+        <c:majorTickMark val="none"/>
+        <c:minorTickMark val="none"/>
+        <c:tickLblPos val="nextTo"/>
+        <c:spPr>
+          <a:noFill/>
+          <a:ln>
+            <a:noFill/>
+          </a:ln>
+          <a:effectLst/>
+        </c:spPr>
+        <c:txPr>
+          <a:bodyPr rot="-60000000" spcFirstLastPara="1" vertOverflow="ellipsis" vert="horz" wrap="square" anchor="ctr" anchorCtr="1"/>
+          <a:lstStyle/>
+          <a:p>
+            <a:pPr>
+              <a:defRPr sz="1197" b="0" i="0" u="none" strike="noStrike" kern="1200" baseline="0">
+                <a:solidFill>
+                  <a:schemeClr val="tx1">
+                    <a:lumMod val="65000"/>
+                    <a:lumOff val="35000"/>
+                  </a:schemeClr>
+                </a:solidFill>
+                <a:latin typeface="+mn-lt"/>
+                <a:ea typeface="+mn-ea"/>
+                <a:cs typeface="+mn-cs"/>
+              </a:defRPr>
+            </a:pPr>
+            <a:endParaRPr lang="en-US"/>
+          </a:p>
+        </c:txPr>
+        <c:crossAx val="433191280"/>
+        <c:crosses val="autoZero"/>
+        <c:crossBetween val="midCat"/>
+      </c:valAx>
+      <c:spPr>
+        <a:noFill/>
+        <a:ln>
+          <a:noFill/>
+        </a:ln>
+        <a:effectLst/>
+      </c:spPr>
+    </c:plotArea>
+    <c:plotVisOnly val="1"/>
+    <c:dispBlanksAs val="gap"/>
+    <c:extLst>
+      <c:ext xmlns:c16r3="http://schemas.microsoft.com/office/drawing/2017/03/chart" uri="{56B9EC1D-385E-4148-901F-78D8002777C0}">
+        <c16r3:dataDisplayOptions16>
+          <c16r3:dispNaAsBlank val="1"/>
+        </c16r3:dataDisplayOptions16>
+      </c:ext>
+    </c:extLst>
+    <c:showDLblsOverMax val="0"/>
+  </c:chart>
+  <c:spPr>
+    <a:solidFill>
+      <a:schemeClr val="bg1"/>
+    </a:solidFill>
+    <a:ln w="9525" cap="flat" cmpd="sng" algn="ctr">
+      <a:solidFill>
+        <a:schemeClr val="tx1">
+          <a:lumMod val="15000"/>
+          <a:lumOff val="85000"/>
+        </a:schemeClr>
+      </a:solidFill>
+      <a:round/>
+    </a:ln>
+    <a:effectLst/>
+  </c:spPr>
+  <c:txPr>
+    <a:bodyPr/>
+    <a:lstStyle/>
+    <a:p>
+      <a:pPr>
+        <a:defRPr/>
+      </a:pPr>
+      <a:endParaRPr lang="en-US"/>
+    </a:p>
+  </c:txPr>
+  <c:externalData r:id="rId3">
+    <c:autoUpdate val="0"/>
+  </c:externalData>
+</c:chartSpace>
+</file>
+
+<file path=word/charts/colors1.xml><?xml version="1.0" encoding="utf-8"?>
+<cs:colorStyle xmlns:cs="http://schemas.microsoft.com/office/drawing/2012/chartStyle" xmlns:a="http://schemas.openxmlformats.org/drawingml/2006/main" meth="cycle" id="10">
+  <a:schemeClr val="accent1"/>
+  <a:schemeClr val="accent2"/>
+  <a:schemeClr val="accent3"/>
+  <a:schemeClr val="accent4"/>
+  <a:schemeClr val="accent5"/>
+  <a:schemeClr val="accent6"/>
+  <cs:variation/>
+  <cs:variation>
+    <a:lumMod val="60000"/>
+  </cs:variation>
+  <cs:variation>
+    <a:lumMod val="80000"/>
+    <a:lumOff val="20000"/>
+  </cs:variation>
+  <cs:variation>
+    <a:lumMod val="80000"/>
+  </cs:variation>
+  <cs:variation>
+    <a:lumMod val="60000"/>
+    <a:lumOff val="40000"/>
+  </cs:variation>
+  <cs:variation>
+    <a:lumMod val="50000"/>
+  </cs:variation>
+  <cs:variation>
+    <a:lumMod val="70000"/>
+    <a:lumOff val="30000"/>
+  </cs:variation>
+  <cs:variation>
+    <a:lumMod val="70000"/>
+  </cs:variation>
+  <cs:variation>
+    <a:lumMod val="50000"/>
+    <a:lumOff val="50000"/>
+  </cs:variation>
+</cs:colorStyle>
+</file>
+
+<file path=word/charts/style1.xml><?xml version="1.0" encoding="utf-8"?>
+<cs:chartStyle xmlns:cs="http://schemas.microsoft.com/office/drawing/2012/chartStyle" xmlns:a="http://schemas.openxmlformats.org/drawingml/2006/main" id="343">
+  <cs:axisTitle>
+    <cs:lnRef idx="0"/>
+    <cs:fillRef idx="0"/>
+    <cs:effectRef idx="0"/>
+    <cs:fontRef idx="minor">
+      <a:schemeClr val="tx1">
+        <a:lumMod val="65000"/>
+        <a:lumOff val="35000"/>
+      </a:schemeClr>
+    </cs:fontRef>
+    <cs:defRPr sz="1197" kern="1200"/>
+  </cs:axisTitle>
+  <cs:categoryAxis>
+    <cs:lnRef idx="0"/>
+    <cs:fillRef idx="0"/>
+    <cs:effectRef idx="0"/>
+    <cs:fontRef idx="minor">
+      <a:schemeClr val="tx1">
+        <a:lumMod val="65000"/>
+        <a:lumOff val="35000"/>
+      </a:schemeClr>
+    </cs:fontRef>
+    <cs:spPr>
+      <a:ln w="12700" cap="flat" cmpd="sng" algn="ctr">
+        <a:solidFill>
+          <a:schemeClr val="tx1">
+            <a:lumMod val="15000"/>
+            <a:lumOff val="85000"/>
+          </a:schemeClr>
+        </a:solidFill>
+        <a:round/>
+      </a:ln>
+    </cs:spPr>
+    <cs:defRPr sz="1197" kern="1200"/>
+  </cs:categoryAxis>
+  <cs:chartArea mods="allowNoFillOverride allowNoLineOverride">
+    <cs:lnRef idx="0"/>
+    <cs:fillRef idx="0"/>
+    <cs:effectRef idx="0"/>
+    <cs:fontRef idx="minor">
+      <a:schemeClr val="tx2"/>
+    </cs:fontRef>
+    <cs:spPr>
+      <a:solidFill>
+        <a:schemeClr val="bg1"/>
+      </a:solidFill>
+      <a:ln w="9525" cap="flat" cmpd="sng" algn="ctr">
+        <a:solidFill>
+          <a:schemeClr val="tx1">
+            <a:lumMod val="15000"/>
+            <a:lumOff val="85000"/>
+          </a:schemeClr>
+        </a:solidFill>
+        <a:round/>
+      </a:ln>
+    </cs:spPr>
+    <cs:defRPr sz="1197" kern="1200"/>
+  </cs:chartArea>
+  <cs:dataLabel>
+    <cs:lnRef idx="0"/>
+    <cs:fillRef idx="0"/>
+    <cs:effectRef idx="0"/>
+    <cs:fontRef idx="minor">
+      <a:schemeClr val="tx1">
+        <a:lumMod val="75000"/>
+        <a:lumOff val="25000"/>
+      </a:schemeClr>
+    </cs:fontRef>
+    <cs:defRPr sz="1197" kern="1200"/>
+  </cs:dataLabel>
+  <cs:dataLabelCallout>
+    <cs:lnRef idx="0"/>
+    <cs:fillRef idx="0"/>
+    <cs:effectRef idx="0"/>
+    <cs:fontRef idx="minor">
+      <a:schemeClr val="dk1">
+        <a:lumMod val="65000"/>
+        <a:lumOff val="35000"/>
+      </a:schemeClr>
+    </cs:fontRef>
+    <cs:spPr>
+      <a:solidFill>
+        <a:schemeClr val="lt1"/>
+      </a:solidFill>
+      <a:ln>
+        <a:solidFill>
+          <a:schemeClr val="dk1">
+            <a:lumMod val="25000"/>
+            <a:lumOff val="75000"/>
+          </a:schemeClr>
+        </a:solidFill>
+      </a:ln>
+    </cs:spPr>
+    <cs:defRPr sz="1197" kern="1200"/>
+    <cs:bodyPr rot="0" spcFirstLastPara="1" vertOverflow="clip" horzOverflow="clip" vert="horz" wrap="square" lIns="36576" tIns="18288" rIns="36576" bIns="18288" anchor="ctr" anchorCtr="1">
+      <a:spAutoFit/>
+    </cs:bodyPr>
+  </cs:dataLabelCallout>
+  <cs:dataPoint>
+    <cs:lnRef idx="0"/>
+    <cs:fillRef idx="3">
+      <cs:styleClr val="auto"/>
+    </cs:fillRef>
+    <cs:effectRef idx="3"/>
+    <cs:fontRef idx="minor">
+      <a:schemeClr val="tx1"/>
+    </cs:fontRef>
+  </cs:dataPoint>
+  <cs:dataPoint3D>
+    <cs:lnRef idx="0"/>
+    <cs:fillRef idx="3">
+      <cs:styleClr val="auto"/>
+    </cs:fillRef>
+    <cs:effectRef idx="3"/>
+    <cs:fontRef idx="minor">
+      <a:schemeClr val="tx1"/>
+    </cs:fontRef>
+  </cs:dataPoint3D>
+  <cs:dataPointLine>
+    <cs:lnRef idx="0">
+      <cs:styleClr val="auto"/>
+    </cs:lnRef>
+    <cs:fillRef idx="3"/>
+    <cs:effectRef idx="3"/>
+    <cs:fontRef idx="minor">
+      <a:schemeClr val="tx1"/>
+    </cs:fontRef>
+    <cs:spPr>
+      <a:ln w="9525" cap="rnd">
+        <a:solidFill>
+          <a:schemeClr val="phClr"/>
+        </a:solidFill>
+        <a:round/>
+      </a:ln>
+    </cs:spPr>
+  </cs:dataPointLine>
+  <cs:dataPointMarker>
+    <cs:lnRef idx="0">
+      <cs:styleClr val="auto"/>
+    </cs:lnRef>
+    <cs:fillRef idx="3">
+      <cs:styleClr val="auto"/>
+    </cs:fillRef>
+    <cs:effectRef idx="3"/>
+    <cs:fontRef idx="minor">
+      <a:schemeClr val="tx1"/>
+    </cs:fontRef>
+    <cs:spPr>
+      <a:ln w="9525" cap="rnd">
+        <a:solidFill>
+          <a:schemeClr val="phClr"/>
+        </a:solidFill>
+        <a:round/>
+      </a:ln>
+    </cs:spPr>
+  </cs:dataPointMarker>
+  <cs:dataPointMarkerLayout symbol="circle" size="6"/>
+  <cs:dataPointWireframe>
+    <cs:lnRef idx="0">
+      <cs:styleClr val="auto"/>
+    </cs:lnRef>
+    <cs:fillRef idx="3"/>
+    <cs:effectRef idx="3"/>
+    <cs:fontRef idx="minor">
+      <a:schemeClr val="tx1"/>
+    </cs:fontRef>
+    <cs:spPr>
+      <a:ln w="9525" cap="rnd">
+        <a:solidFill>
+          <a:schemeClr val="phClr"/>
+        </a:solidFill>
+        <a:round/>
+      </a:ln>
+    </cs:spPr>
+  </cs:dataPointWireframe>
+  <cs:dataTable>
+    <cs:lnRef idx="0"/>
+    <cs:fillRef idx="0"/>
+    <cs:effectRef idx="0"/>
+    <cs:fontRef idx="minor">
+      <a:schemeClr val="tx1">
+        <a:lumMod val="65000"/>
+        <a:lumOff val="35000"/>
+      </a:schemeClr>
+    </cs:fontRef>
+    <cs:spPr>
+      <a:noFill/>
+      <a:ln w="9525" cap="flat" cmpd="sng" algn="ctr">
+        <a:solidFill>
+          <a:schemeClr val="tx1">
+            <a:lumMod val="15000"/>
+            <a:lumOff val="85000"/>
+          </a:schemeClr>
+        </a:solidFill>
+        <a:round/>
+      </a:ln>
+    </cs:spPr>
+    <cs:defRPr sz="1197" kern="1200"/>
+  </cs:dataTable>
+  <cs:downBar>
+    <cs:lnRef idx="0"/>
+    <cs:fillRef idx="0"/>
+    <cs:effectRef idx="0"/>
+    <cs:fontRef idx="minor">
+      <a:schemeClr val="dk1"/>
+    </cs:fontRef>
+    <cs:spPr>
+      <a:solidFill>
+        <a:schemeClr val="dk1">
+          <a:lumMod val="65000"/>
+          <a:lumOff val="35000"/>
+        </a:schemeClr>
+      </a:solidFill>
+      <a:ln w="9525">
+        <a:solidFill>
+          <a:schemeClr val="tx1">
+            <a:lumMod val="65000"/>
+            <a:lumOff val="35000"/>
+          </a:schemeClr>
+        </a:solidFill>
+      </a:ln>
+    </cs:spPr>
+  </cs:downBar>
+  <cs:dropLine>
+    <cs:lnRef idx="0"/>
+    <cs:fillRef idx="0"/>
+    <cs:effectRef idx="0"/>
+    <cs:fontRef idx="minor">
+      <a:schemeClr val="tx1"/>
+    </cs:fontRef>
+    <cs:spPr>
+      <a:ln w="9525" cap="flat" cmpd="sng" algn="ctr">
+        <a:solidFill>
+          <a:schemeClr val="tx1">
+            <a:lumMod val="35000"/>
+            <a:lumOff val="65000"/>
+          </a:schemeClr>
+        </a:solidFill>
+        <a:round/>
+      </a:ln>
+    </cs:spPr>
+  </cs:dropLine>
+  <cs:errorBar>
+    <cs:lnRef idx="0"/>
+    <cs:fillRef idx="0"/>
+    <cs:effectRef idx="0"/>
+    <cs:fontRef idx="minor">
+      <a:schemeClr val="tx1"/>
+    </cs:fontRef>
+    <cs:spPr>
+      <a:ln w="9525" cap="flat" cmpd="sng" algn="ctr">
+        <a:solidFill>
+          <a:schemeClr val="tx1">
+            <a:lumMod val="65000"/>
+            <a:lumOff val="35000"/>
+          </a:schemeClr>
+        </a:solidFill>
+        <a:round/>
+      </a:ln>
+    </cs:spPr>
+  </cs:errorBar>
+  <cs:floor>
+    <cs:lnRef idx="0"/>
+    <cs:fillRef idx="0"/>
+    <cs:effectRef idx="0"/>
+    <cs:fontRef idx="minor">
+      <a:schemeClr val="lt1"/>
+    </cs:fontRef>
+  </cs:floor>
+  <cs:gridlineMajor>
+    <cs:lnRef idx="0"/>
+    <cs:fillRef idx="0"/>
+    <cs:effectRef idx="0"/>
+    <cs:fontRef idx="minor">
+      <a:schemeClr val="tx1"/>
+    </cs:fontRef>
+    <cs:spPr>
+      <a:ln w="9525" cap="flat" cmpd="sng" algn="ctr">
+        <a:solidFill>
+          <a:schemeClr val="tx1">
+            <a:lumMod val="15000"/>
+            <a:lumOff val="85000"/>
+          </a:schemeClr>
+        </a:solidFill>
+        <a:round/>
+      </a:ln>
+    </cs:spPr>
+  </cs:gridlineMajor>
+  <cs:gridlineMinor>
+    <cs:lnRef idx="0"/>
+    <cs:fillRef idx="0"/>
+    <cs:effectRef idx="0"/>
+    <cs:fontRef idx="minor">
+      <a:schemeClr val="tx1"/>
+    </cs:fontRef>
+    <cs:spPr>
+      <a:ln w="9525" cap="flat" cmpd="sng" algn="ctr">
+        <a:solidFill>
+          <a:schemeClr val="tx1">
+            <a:lumMod val="5000"/>
+            <a:lumOff val="95000"/>
+          </a:schemeClr>
+        </a:solidFill>
+        <a:round/>
+      </a:ln>
+    </cs:spPr>
+  </cs:gridlineMinor>
+  <cs:hiLoLine>
+    <cs:lnRef idx="0"/>
+    <cs:fillRef idx="0"/>
+    <cs:effectRef idx="0"/>
+    <cs:fontRef idx="minor">
+      <a:schemeClr val="tx1"/>
+    </cs:fontRef>
+    <cs:spPr>
+      <a:ln w="9525" cap="flat" cmpd="sng" algn="ctr">
+        <a:solidFill>
+          <a:schemeClr val="tx1">
+            <a:lumMod val="75000"/>
+            <a:lumOff val="25000"/>
+          </a:schemeClr>
+        </a:solidFill>
+        <a:round/>
+      </a:ln>
+    </cs:spPr>
+  </cs:hiLoLine>
+  <cs:leaderLine>
+    <cs:lnRef idx="0"/>
+    <cs:fillRef idx="0"/>
+    <cs:effectRef idx="0"/>
+    <cs:fontRef idx="minor">
+      <a:schemeClr val="tx1"/>
+    </cs:fontRef>
+    <cs:spPr>
+      <a:ln w="9525" cap="flat" cmpd="sng" algn="ctr">
+        <a:solidFill>
+          <a:schemeClr val="tx1">
+            <a:lumMod val="35000"/>
+            <a:lumOff val="65000"/>
+          </a:schemeClr>
+        </a:solidFill>
+        <a:round/>
+      </a:ln>
+    </cs:spPr>
+  </cs:leaderLine>
+  <cs:legend>
+    <cs:lnRef idx="0"/>
+    <cs:fillRef idx="0"/>
+    <cs:effectRef idx="0"/>
+    <cs:fontRef idx="minor">
+      <a:schemeClr val="tx1">
+        <a:lumMod val="65000"/>
+        <a:lumOff val="35000"/>
+      </a:schemeClr>
+    </cs:fontRef>
+    <cs:defRPr sz="1197" kern="1200"/>
+  </cs:legend>
+  <cs:plotArea>
+    <cs:lnRef idx="0"/>
+    <cs:fillRef idx="0"/>
+    <cs:effectRef idx="0"/>
+    <cs:fontRef idx="minor">
+      <a:schemeClr val="lt1"/>
+    </cs:fontRef>
+  </cs:plotArea>
+  <cs:plotArea3D>
+    <cs:lnRef idx="0"/>
+    <cs:fillRef idx="0"/>
+    <cs:effectRef idx="0"/>
+    <cs:fontRef idx="minor">
+      <a:schemeClr val="lt1"/>
+    </cs:fontRef>
+  </cs:plotArea3D>
+  <cs:seriesAxis>
+    <cs:lnRef idx="0"/>
+    <cs:fillRef idx="0"/>
+    <cs:effectRef idx="0"/>
+    <cs:fontRef idx="minor">
+      <a:schemeClr val="tx1">
+        <a:lumMod val="65000"/>
+        <a:lumOff val="35000"/>
+      </a:schemeClr>
+    </cs:fontRef>
+    <cs:spPr>
+      <a:ln w="12700" cap="flat" cmpd="sng" algn="ctr">
+        <a:solidFill>
+          <a:schemeClr val="tx1">
+            <a:lumMod val="15000"/>
+            <a:lumOff val="85000"/>
+          </a:schemeClr>
+        </a:solidFill>
+        <a:round/>
+      </a:ln>
+    </cs:spPr>
+    <cs:defRPr sz="1197" kern="1200"/>
+  </cs:seriesAxis>
+  <cs:seriesLine>
+    <cs:lnRef idx="0"/>
+    <cs:fillRef idx="0"/>
+    <cs:effectRef idx="0"/>
+    <cs:fontRef idx="minor">
+      <a:schemeClr val="tx1"/>
+    </cs:fontRef>
+    <cs:spPr>
+      <a:ln w="9525" cap="flat" cmpd="sng" algn="ctr">
+        <a:solidFill>
+          <a:schemeClr val="tx1">
+            <a:lumMod val="35000"/>
+            <a:lumOff val="65000"/>
+          </a:schemeClr>
+        </a:solidFill>
+        <a:round/>
+      </a:ln>
+    </cs:spPr>
+  </cs:seriesLine>
+  <cs:title>
+    <cs:lnRef idx="0"/>
+    <cs:fillRef idx="0"/>
+    <cs:effectRef idx="0"/>
+    <cs:fontRef idx="minor">
+      <a:schemeClr val="tx1">
+        <a:lumMod val="65000"/>
+        <a:lumOff val="35000"/>
+      </a:schemeClr>
+    </cs:fontRef>
+    <cs:defRPr sz="2128" b="1" kern="1200" baseline="0"/>
+  </cs:title>
+  <cs:trendline>
+    <cs:lnRef idx="0">
+      <cs:styleClr val="auto"/>
+    </cs:lnRef>
+    <cs:fillRef idx="0"/>
+    <cs:effectRef idx="0"/>
+    <cs:fontRef idx="minor">
+      <a:schemeClr val="lt1"/>
+    </cs:fontRef>
+    <cs:spPr>
+      <a:ln w="19050" cap="rnd">
+        <a:solidFill>
+          <a:schemeClr val="phClr"/>
+        </a:solidFill>
+      </a:ln>
+    </cs:spPr>
+  </cs:trendline>
+  <cs:trendlineLabel>
+    <cs:lnRef idx="0"/>
+    <cs:fillRef idx="0"/>
+    <cs:effectRef idx="0"/>
+    <cs:fontRef idx="minor">
+      <a:schemeClr val="tx1">
+        <a:lumMod val="65000"/>
+        <a:lumOff val="35000"/>
+      </a:schemeClr>
+    </cs:fontRef>
+    <cs:defRPr sz="1197" kern="1200"/>
+  </cs:trendlineLabel>
+  <cs:upBar>
+    <cs:lnRef idx="0"/>
+    <cs:fillRef idx="0"/>
+    <cs:effectRef idx="0"/>
+    <cs:fontRef idx="minor">
+      <a:schemeClr val="dk1"/>
+    </cs:fontRef>
+    <cs:spPr>
+      <a:solidFill>
+        <a:schemeClr val="lt1"/>
+      </a:solidFill>
+      <a:ln w="9525">
+        <a:solidFill>
+          <a:schemeClr val="tx1">
+            <a:lumMod val="15000"/>
+            <a:lumOff val="85000"/>
+          </a:schemeClr>
+        </a:solidFill>
+      </a:ln>
+    </cs:spPr>
+  </cs:upBar>
+  <cs:valueAxis>
+    <cs:lnRef idx="0"/>
+    <cs:fillRef idx="0"/>
+    <cs:effectRef idx="0"/>
+    <cs:fontRef idx="minor">
+      <a:schemeClr val="tx1">
+        <a:lumMod val="65000"/>
+        <a:lumOff val="35000"/>
+      </a:schemeClr>
+    </cs:fontRef>
+    <cs:defRPr sz="1197" kern="1200"/>
+  </cs:valueAxis>
+  <cs:wall>
+    <cs:lnRef idx="0"/>
+    <cs:fillRef idx="0"/>
+    <cs:effectRef idx="0"/>
+    <cs:fontRef idx="minor">
+      <a:schemeClr val="lt1"/>
+    </cs:fontRef>
+  </cs:wall>
+</cs:chartStyle>
 </file>
 
 <file path=word/theme/theme1.xml><?xml version="1.0" encoding="utf-8"?>
@@ -2007,7 +4802,7 @@
 </file>
 
 <file path=customXml/itemProps1.xml><?xml version="1.0" encoding="utf-8"?>
-<ds:datastoreItem xmlns:ds="http://schemas.openxmlformats.org/officeDocument/2006/customXml" ds:itemID="{0B87BB6D-08FD-424F-9FE1-67EC1B1B2F5A}">
+<ds:datastoreItem xmlns:ds="http://schemas.openxmlformats.org/officeDocument/2006/customXml" ds:itemID="{EA967DDB-1861-4DAA-B639-D7D289276B3E}">
   <ds:schemaRefs>
     <ds:schemaRef ds:uri="http://schemas.openxmlformats.org/officeDocument/2006/bibliography"/>
   </ds:schemaRefs>

--- a/project_outcomes/project_outcomes.docx
+++ b/project_outcomes/project_outcomes.docx
@@ -94,8 +94,6 @@
           </wp:inline>
         </w:drawing>
       </w:r>
-      <w:bookmarkStart w:id="0" w:name="_GoBack"/>
-      <w:bookmarkEnd w:id="0"/>
     </w:p>
     <w:p>
       <w:pPr>
@@ -424,11 +422,12 @@
       <w:r>
         <w:rPr>
           <w:rFonts w:cstheme="minorHAnsi"/>
+          <w:noProof/>
           <w:sz w:val="20"/>
         </w:rPr>
         <w:lastRenderedPageBreak/>
         <w:drawing>
-          <wp:anchor distT="0" distB="0" distL="114300" distR="114300" simplePos="0" relativeHeight="251672576" behindDoc="0" locked="0" layoutInCell="1" allowOverlap="1" wp14:anchorId="2CD10FBB" wp14:editId="170C8AD7">
+          <wp:anchor distT="0" distB="0" distL="114300" distR="114300" simplePos="0" relativeHeight="251672576" behindDoc="0" locked="0" layoutInCell="1" allowOverlap="1" wp14:anchorId="2CD10FBB" wp14:editId="4A232783">
             <wp:simplePos x="0" y="0"/>
             <wp:positionH relativeFrom="margin">
               <wp:posOffset>80137</wp:posOffset>
@@ -461,21 +460,205 @@
           </wp:anchor>
         </w:drawing>
       </w:r>
-      <w:r>
+    </w:p>
+    <w:p>
+      <w:pPr>
         <w:rPr>
           <w:rFonts w:cstheme="minorHAnsi"/>
+          <w:sz w:val="20"/>
+        </w:rPr>
+      </w:pPr>
+    </w:p>
+    <w:p>
+      <w:pPr>
+        <w:rPr>
+          <w:rFonts w:cstheme="minorHAnsi"/>
+          <w:sz w:val="20"/>
+        </w:rPr>
+      </w:pPr>
+      <w:r>
+        <w:rPr>
+          <w:rFonts w:cstheme="minorHAnsi"/>
+          <w:noProof/>
           <w:sz w:val="20"/>
         </w:rPr>
         <mc:AlternateContent>
           <mc:Choice Requires="wps">
             <w:drawing>
-              <wp:anchor distT="0" distB="0" distL="114300" distR="114300" simplePos="0" relativeHeight="251673600" behindDoc="0" locked="0" layoutInCell="1" allowOverlap="1" wp14:anchorId="42F0AC21" wp14:editId="26083E3D">
+              <wp:anchor distT="0" distB="0" distL="114300" distR="114300" simplePos="0" relativeHeight="251682816" behindDoc="0" locked="0" layoutInCell="1" allowOverlap="1" wp14:anchorId="3129710C" wp14:editId="6441A73F">
+                <wp:simplePos x="0" y="0"/>
+                <wp:positionH relativeFrom="column">
+                  <wp:posOffset>200025</wp:posOffset>
+                </wp:positionH>
+                <wp:positionV relativeFrom="paragraph">
+                  <wp:posOffset>2895600</wp:posOffset>
+                </wp:positionV>
+                <wp:extent cx="4702175" cy="338455"/>
+                <wp:effectExtent l="0" t="0" r="0" b="0"/>
+                <wp:wrapNone/>
+                <wp:docPr id="11" name="TextBox 93">
+                  <a:extLst xmlns:a="http://schemas.openxmlformats.org/drawingml/2006/main"/>
+                </wp:docPr>
+                <wp:cNvGraphicFramePr/>
+                <a:graphic xmlns:a="http://schemas.openxmlformats.org/drawingml/2006/main">
+                  <a:graphicData uri="http://schemas.microsoft.com/office/word/2010/wordprocessingShape">
+                    <wps:wsp>
+                      <wps:cNvSpPr txBox="1"/>
+                      <wps:spPr>
+                        <a:xfrm>
+                          <a:off x="0" y="0"/>
+                          <a:ext cx="4702175" cy="338455"/>
+                        </a:xfrm>
+                        <a:prstGeom prst="rect">
+                          <a:avLst/>
+                        </a:prstGeom>
+                        <a:noFill/>
+                      </wps:spPr>
+                      <wps:txbx>
+                        <w:txbxContent>
+                          <w:p>
+                            <w:pPr>
+                              <w:pStyle w:val="NormalWeb"/>
+                              <w:spacing w:before="0" w:beforeAutospacing="0" w:after="0" w:afterAutospacing="0"/>
+                            </w:pPr>
+                            <w:r>
+                              <w:rPr>
+                                <w:rFonts w:ascii="Century Schoolbook" w:hAnsi="Century Schoolbook" w:cstheme="minorBidi"/>
+                                <w:i/>
+                                <w:iCs/>
+                                <w:color w:val="000000" w:themeColor="text1"/>
+                                <w:kern w:val="24"/>
+                              </w:rPr>
+                              <w:t>-0.8241 &lt; -0.5751,   reject H</w:t>
+                            </w:r>
+                            <w:r>
+                              <w:rPr>
+                                <w:rFonts w:ascii="Century Schoolbook" w:hAnsi="Century Schoolbook" w:cstheme="minorBidi"/>
+                                <w:i/>
+                                <w:iCs/>
+                                <w:color w:val="000000" w:themeColor="text1"/>
+                                <w:kern w:val="24"/>
+                                <w:position w:val="-8"/>
+                                <w:vertAlign w:val="subscript"/>
+                              </w:rPr>
+                              <w:t xml:space="preserve">0 </w:t>
+                            </w:r>
+                            <w:r>
+                              <w:rPr>
+                                <w:rFonts w:ascii="Century Schoolbook" w:hAnsi="Century Schoolbook" w:cstheme="minorBidi"/>
+                                <w:i/>
+                                <w:iCs/>
+                                <w:color w:val="000000" w:themeColor="text1"/>
+                                <w:kern w:val="24"/>
+                              </w:rPr>
+                              <w:t>, accept H</w:t>
+                            </w:r>
+                            <w:r>
+                              <w:rPr>
+                                <w:rFonts w:ascii="Century Schoolbook" w:hAnsi="Century Schoolbook" w:cstheme="minorBidi"/>
+                                <w:i/>
+                                <w:iCs/>
+                                <w:color w:val="000000" w:themeColor="text1"/>
+                                <w:kern w:val="24"/>
+                                <w:position w:val="-8"/>
+                                <w:vertAlign w:val="subscript"/>
+                              </w:rPr>
+                              <w:t>1</w:t>
+                            </w:r>
+                          </w:p>
+                        </w:txbxContent>
+                      </wps:txbx>
+                      <wps:bodyPr wrap="square" rtlCol="0">
+                        <a:spAutoFit/>
+                      </wps:bodyPr>
+                    </wps:wsp>
+                  </a:graphicData>
+                </a:graphic>
+              </wp:anchor>
+            </w:drawing>
+          </mc:Choice>
+          <mc:Fallback>
+            <w:pict>
+              <v:shapetype w14:anchorId="3129710C" id="_x0000_t202" coordsize="21600,21600" o:spt="202" path="m,l,21600r21600,l21600,xe">
+                <v:stroke joinstyle="miter"/>
+                <v:path gradientshapeok="t" o:connecttype="rect"/>
+              </v:shapetype>
+              <v:shape id="TextBox 93" o:spid="_x0000_s1026" type="#_x0000_t202" style="position:absolute;margin-left:15.75pt;margin-top:228pt;width:370.25pt;height:26.65pt;z-index:251682816;visibility:visible;mso-wrap-style:square;mso-wrap-distance-left:9pt;mso-wrap-distance-top:0;mso-wrap-distance-right:9pt;mso-wrap-distance-bottom:0;mso-position-horizontal:absolute;mso-position-horizontal-relative:text;mso-position-vertical:absolute;mso-position-vertical-relative:text;v-text-anchor:top" o:gfxdata="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" filled="f" stroked="f">
+                <v:textbox style="mso-fit-shape-to-text:t">
+                  <w:txbxContent>
+                    <w:p>
+                      <w:pPr>
+                        <w:pStyle w:val="NormalWeb"/>
+                        <w:spacing w:before="0" w:beforeAutospacing="0" w:after="0" w:afterAutospacing="0"/>
+                      </w:pPr>
+                      <w:r>
+                        <w:rPr>
+                          <w:rFonts w:ascii="Century Schoolbook" w:hAnsi="Century Schoolbook" w:cstheme="minorBidi"/>
+                          <w:i/>
+                          <w:iCs/>
+                          <w:color w:val="000000" w:themeColor="text1"/>
+                          <w:kern w:val="24"/>
+                        </w:rPr>
+                        <w:t>-0.8241 &lt; -0.5751,   reject H</w:t>
+                      </w:r>
+                      <w:r>
+                        <w:rPr>
+                          <w:rFonts w:ascii="Century Schoolbook" w:hAnsi="Century Schoolbook" w:cstheme="minorBidi"/>
+                          <w:i/>
+                          <w:iCs/>
+                          <w:color w:val="000000" w:themeColor="text1"/>
+                          <w:kern w:val="24"/>
+                          <w:position w:val="-8"/>
+                          <w:vertAlign w:val="subscript"/>
+                        </w:rPr>
+                        <w:t xml:space="preserve">0 </w:t>
+                      </w:r>
+                      <w:r>
+                        <w:rPr>
+                          <w:rFonts w:ascii="Century Schoolbook" w:hAnsi="Century Schoolbook" w:cstheme="minorBidi"/>
+                          <w:i/>
+                          <w:iCs/>
+                          <w:color w:val="000000" w:themeColor="text1"/>
+                          <w:kern w:val="24"/>
+                        </w:rPr>
+                        <w:t>, accept H</w:t>
+                      </w:r>
+                      <w:r>
+                        <w:rPr>
+                          <w:rFonts w:ascii="Century Schoolbook" w:hAnsi="Century Schoolbook" w:cstheme="minorBidi"/>
+                          <w:i/>
+                          <w:iCs/>
+                          <w:color w:val="000000" w:themeColor="text1"/>
+                          <w:kern w:val="24"/>
+                          <w:position w:val="-8"/>
+                          <w:vertAlign w:val="subscript"/>
+                        </w:rPr>
+                        <w:t>1</w:t>
+                      </w:r>
+                    </w:p>
+                  </w:txbxContent>
+                </v:textbox>
+              </v:shape>
+            </w:pict>
+          </mc:Fallback>
+        </mc:AlternateContent>
+      </w:r>
+      <w:r>
+        <w:rPr>
+          <w:rFonts w:cstheme="minorHAnsi"/>
+          <w:noProof/>
+          <w:sz w:val="20"/>
+        </w:rPr>
+        <mc:AlternateContent>
+          <mc:Choice Requires="wps">
+            <w:drawing>
+              <wp:anchor distT="0" distB="0" distL="114300" distR="114300" simplePos="0" relativeHeight="251673600" behindDoc="0" locked="0" layoutInCell="1" allowOverlap="1" wp14:anchorId="42F0AC21" wp14:editId="6ED7B4D8">
                 <wp:simplePos x="0" y="0"/>
                 <wp:positionH relativeFrom="column">
                   <wp:posOffset>267970</wp:posOffset>
                 </wp:positionH>
                 <wp:positionV relativeFrom="paragraph">
-                  <wp:posOffset>3616960</wp:posOffset>
+                  <wp:posOffset>245110</wp:posOffset>
                 </wp:positionV>
                 <wp:extent cx="5991860" cy="1073150"/>
                 <wp:effectExtent l="0" t="0" r="0" b="0"/>
@@ -625,11 +808,7 @@
           </mc:Choice>
           <mc:Fallback>
             <w:pict>
-              <v:shapetype w14:anchorId="42F0AC21" id="_x0000_t202" coordsize="21600,21600" o:spt="202" path="m,l,21600r21600,l21600,xe">
-                <v:stroke joinstyle="miter"/>
-                <v:path gradientshapeok="t" o:connecttype="rect"/>
-              </v:shapetype>
-              <v:shape id="TextBox 85" o:spid="_x0000_s1026" type="#_x0000_t202" style="position:absolute;margin-left:21.1pt;margin-top:284.8pt;width:471.8pt;height:84.5pt;z-index:251673600;visibility:visible;mso-wrap-style:square;mso-wrap-distance-left:9pt;mso-wrap-distance-top:0;mso-wrap-distance-right:9pt;mso-wrap-distance-bottom:0;mso-position-horizontal:absolute;mso-position-horizontal-relative:text;mso-position-vertical:absolute;mso-position-vertical-relative:text;v-text-anchor:top" o:gfxdata="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" filled="f" stroked="f">
+              <v:shape w14:anchorId="42F0AC21" id="TextBox 85" o:spid="_x0000_s1027" type="#_x0000_t202" style="position:absolute;margin-left:21.1pt;margin-top:19.3pt;width:471.8pt;height:84.5pt;z-index:251673600;visibility:visible;mso-wrap-style:square;mso-wrap-distance-left:9pt;mso-wrap-distance-top:0;mso-wrap-distance-right:9pt;mso-wrap-distance-bottom:0;mso-position-horizontal:absolute;mso-position-horizontal-relative:text;mso-position-vertical:absolute;mso-position-vertical-relative:text;v-text-anchor:top" o:gfxdata="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" filled="f" stroked="f">
                 <v:textbox style="mso-fit-shape-to-text:t">
                   <w:txbxContent>
                     <w:p>
@@ -750,18 +929,19 @@
       <w:r>
         <w:rPr>
           <w:rFonts w:cstheme="minorHAnsi"/>
+          <w:noProof/>
           <w:sz w:val="20"/>
         </w:rPr>
         <mc:AlternateContent>
           <mc:Choice Requires="wps">
             <w:drawing>
-              <wp:anchor distT="0" distB="0" distL="114300" distR="114300" simplePos="0" relativeHeight="251674624" behindDoc="0" locked="0" layoutInCell="1" allowOverlap="1" wp14:anchorId="2548723E" wp14:editId="67538452">
+              <wp:anchor distT="0" distB="0" distL="114300" distR="114300" simplePos="0" relativeHeight="251674624" behindDoc="0" locked="0" layoutInCell="1" allowOverlap="1" wp14:anchorId="2548723E" wp14:editId="25DB7301">
                 <wp:simplePos x="0" y="0"/>
                 <wp:positionH relativeFrom="column">
                   <wp:posOffset>256540</wp:posOffset>
                 </wp:positionH>
                 <wp:positionV relativeFrom="paragraph">
-                  <wp:posOffset>4477385</wp:posOffset>
+                  <wp:posOffset>1105535</wp:posOffset>
                 </wp:positionV>
                 <wp:extent cx="4702175" cy="338455"/>
                 <wp:effectExtent l="0" t="0" r="0" b="0"/>
@@ -819,7 +999,7 @@
           </mc:Choice>
           <mc:Fallback>
             <w:pict>
-              <v:shape w14:anchorId="2548723E" id="TextBox 86" o:spid="_x0000_s1027" type="#_x0000_t202" style="position:absolute;margin-left:20.2pt;margin-top:352.55pt;width:370.25pt;height:26.65pt;z-index:251674624;visibility:visible;mso-wrap-style:square;mso-wrap-distance-left:9pt;mso-wrap-distance-top:0;mso-wrap-distance-right:9pt;mso-wrap-distance-bottom:0;mso-position-horizontal:absolute;mso-position-horizontal-relative:text;mso-position-vertical:absolute;mso-position-vertical-relative:text;v-text-anchor:top" o:gfxdata="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" filled="f" stroked="f">
+              <v:shape w14:anchorId="2548723E" id="TextBox 86" o:spid="_x0000_s1028" type="#_x0000_t202" style="position:absolute;margin-left:20.2pt;margin-top:87.05pt;width:370.25pt;height:26.65pt;z-index:251674624;visibility:visible;mso-wrap-style:square;mso-wrap-distance-left:9pt;mso-wrap-distance-top:0;mso-wrap-distance-right:9pt;mso-wrap-distance-bottom:0;mso-position-horizontal:absolute;mso-position-horizontal-relative:text;mso-position-vertical:absolute;mso-position-vertical-relative:text;v-text-anchor:top" o:gfxdata="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" filled="f" stroked="f">
                 <v:textbox style="mso-fit-shape-to-text:t">
                   <w:txbxContent>
                     <w:p>
@@ -848,18 +1028,19 @@
       <w:r>
         <w:rPr>
           <w:rFonts w:cstheme="minorHAnsi"/>
+          <w:noProof/>
           <w:sz w:val="20"/>
         </w:rPr>
         <w:drawing>
-          <wp:anchor distT="0" distB="0" distL="114300" distR="114300" simplePos="0" relativeHeight="251675648" behindDoc="0" locked="0" layoutInCell="1" allowOverlap="1" wp14:anchorId="0A0828CA" wp14:editId="76118F8B">
+          <wp:anchor distT="0" distB="0" distL="114300" distR="114300" simplePos="0" relativeHeight="251675648" behindDoc="0" locked="0" layoutInCell="1" allowOverlap="1" wp14:anchorId="0A0828CA" wp14:editId="3F93D83D">
             <wp:simplePos x="0" y="0"/>
             <wp:positionH relativeFrom="column">
               <wp:posOffset>299085</wp:posOffset>
             </wp:positionH>
             <wp:positionV relativeFrom="paragraph">
-              <wp:posOffset>4869815</wp:posOffset>
+              <wp:posOffset>1497965</wp:posOffset>
             </wp:positionV>
-            <wp:extent cx="3175000" cy="790604"/>
+            <wp:extent cx="3175000" cy="790575"/>
             <wp:effectExtent l="0" t="0" r="6350" b="9525"/>
             <wp:wrapNone/>
             <wp:docPr id="15" name="Picture 14" descr="A close up of a logo&#10;&#10;Description automatically generated">
@@ -902,7 +1083,7 @@
                   <pic:spPr>
                     <a:xfrm>
                       <a:off x="0" y="0"/>
-                      <a:ext cx="3175000" cy="790604"/>
+                      <a:ext cx="3175000" cy="790575"/>
                     </a:xfrm>
                     <a:prstGeom prst="rect">
                       <a:avLst/>
@@ -923,20 +1104,21 @@
       <w:r>
         <w:rPr>
           <w:rFonts w:cstheme="minorHAnsi"/>
+          <w:noProof/>
           <w:sz w:val="20"/>
         </w:rPr>
         <mc:AlternateContent>
           <mc:Choice Requires="wps">
             <w:drawing>
-              <wp:anchor distT="0" distB="0" distL="114300" distR="114300" simplePos="0" relativeHeight="251676672" behindDoc="0" locked="0" layoutInCell="1" allowOverlap="1" wp14:anchorId="1ABCB040" wp14:editId="53C23854">
+              <wp:anchor distT="0" distB="0" distL="114300" distR="114300" simplePos="0" relativeHeight="251676672" behindDoc="0" locked="0" layoutInCell="1" allowOverlap="1" wp14:anchorId="1ABCB040" wp14:editId="22C37608">
                 <wp:simplePos x="0" y="0"/>
                 <wp:positionH relativeFrom="column">
                   <wp:posOffset>3377565</wp:posOffset>
                 </wp:positionH>
                 <wp:positionV relativeFrom="paragraph">
-                  <wp:posOffset>5034280</wp:posOffset>
+                  <wp:posOffset>1662430</wp:posOffset>
                 </wp:positionV>
-                <wp:extent cx="1311578" cy="369332"/>
+                <wp:extent cx="1311275" cy="368935"/>
                 <wp:effectExtent l="0" t="0" r="0" b="0"/>
                 <wp:wrapNone/>
                 <wp:docPr id="10" name="TextBox 16">
@@ -950,7 +1132,7 @@
                       <wps:spPr>
                         <a:xfrm>
                           <a:off x="0" y="0"/>
-                          <a:ext cx="1311578" cy="369332"/>
+                          <a:ext cx="1311275" cy="368935"/>
                         </a:xfrm>
                         <a:prstGeom prst="rect">
                           <a:avLst/>
@@ -1014,7 +1196,7 @@
           </mc:Choice>
           <mc:Fallback>
             <w:pict>
-              <v:shape w14:anchorId="1ABCB040" id="TextBox 16" o:spid="_x0000_s1028" type="#_x0000_t202" style="position:absolute;margin-left:265.95pt;margin-top:396.4pt;width:103.25pt;height:29.1pt;z-index:251676672;visibility:visible;mso-wrap-style:none;mso-wrap-distance-left:9pt;mso-wrap-distance-top:0;mso-wrap-distance-right:9pt;mso-wrap-distance-bottom:0;mso-position-horizontal:absolute;mso-position-horizontal-relative:text;mso-position-vertical:absolute;mso-position-vertical-relative:text;v-text-anchor:top" o:gfxdata="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" filled="f" stroked="f">
+              <v:shape w14:anchorId="1ABCB040" id="TextBox 16" o:spid="_x0000_s1029" type="#_x0000_t202" style="position:absolute;margin-left:265.95pt;margin-top:130.9pt;width:103.25pt;height:29.05pt;z-index:251676672;visibility:visible;mso-wrap-style:none;mso-wrap-distance-left:9pt;mso-wrap-distance-top:0;mso-wrap-distance-right:9pt;mso-wrap-distance-bottom:0;mso-position-horizontal:absolute;mso-position-horizontal-relative:text;mso-position-vertical:absolute;mso-position-vertical-relative:text;v-text-anchor:top" o:gfxdata="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" filled="f" stroked="f">
                 <v:textbox style="mso-fit-shape-to-text:t">
                   <w:txbxContent>
                     <w:p>
@@ -1069,18 +1251,19 @@
       <w:r>
         <w:rPr>
           <w:rFonts w:cstheme="minorHAnsi"/>
+          <w:noProof/>
           <w:sz w:val="20"/>
         </w:rPr>
         <mc:AlternateContent>
           <mc:Choice Requires="wps">
             <w:drawing>
-              <wp:anchor distT="0" distB="0" distL="114300" distR="114300" simplePos="0" relativeHeight="251677696" behindDoc="0" locked="0" layoutInCell="1" allowOverlap="1" wp14:anchorId="5CF7C761" wp14:editId="28A8BE6A">
+              <wp:anchor distT="0" distB="0" distL="114300" distR="114300" simplePos="0" relativeHeight="251677696" behindDoc="0" locked="0" layoutInCell="1" allowOverlap="1" wp14:anchorId="5CF7C761" wp14:editId="3C0EE712">
                 <wp:simplePos x="0" y="0"/>
                 <wp:positionH relativeFrom="column">
                   <wp:posOffset>189230</wp:posOffset>
                 </wp:positionH>
                 <wp:positionV relativeFrom="paragraph">
-                  <wp:posOffset>6015990</wp:posOffset>
+                  <wp:posOffset>2644667</wp:posOffset>
                 </wp:positionV>
                 <wp:extent cx="4702175" cy="368935"/>
                 <wp:effectExtent l="0" t="0" r="0" b="0"/>
@@ -1180,7 +1363,7 @@
           </mc:Choice>
           <mc:Fallback>
             <w:pict>
-              <v:shape w14:anchorId="5CF7C761" id="TextBox 92" o:spid="_x0000_s1029" type="#_x0000_t202" style="position:absolute;margin-left:14.9pt;margin-top:473.7pt;width:370.25pt;height:29.05pt;z-index:251677696;visibility:visible;mso-wrap-style:square;mso-wrap-distance-left:9pt;mso-wrap-distance-top:0;mso-wrap-distance-right:9pt;mso-wrap-distance-bottom:0;mso-position-horizontal:absolute;mso-position-horizontal-relative:text;mso-position-vertical:absolute;mso-position-vertical-relative:text;v-text-anchor:top" o:gfxdata="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" filled="f" stroked="f">
+              <v:shape w14:anchorId="5CF7C761" id="TextBox 92" o:spid="_x0000_s1030" type="#_x0000_t202" style="position:absolute;margin-left:14.9pt;margin-top:208.25pt;width:370.25pt;height:29.05pt;z-index:251677696;visibility:visible;mso-wrap-style:square;mso-wrap-distance-left:9pt;mso-wrap-distance-top:0;mso-wrap-distance-right:9pt;mso-wrap-distance-bottom:0;mso-position-horizontal:absolute;mso-position-horizontal-relative:text;mso-position-vertical:absolute;mso-position-vertical-relative:text;v-text-anchor:top" o:gfxdata="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" filled="f" stroked="f">
                 <v:textbox style="mso-fit-shape-to-text:t">
                   <w:txbxContent>
                     <w:p>
@@ -1248,187 +1431,10 @@
           </mc:Fallback>
         </mc:AlternateContent>
       </w:r>
-    </w:p>
-    <w:p>
-      <w:pPr>
+      <w:r>
         <w:rPr>
           <w:rFonts w:cstheme="minorHAnsi"/>
-          <w:sz w:val="20"/>
-        </w:rPr>
-      </w:pPr>
-    </w:p>
-    <w:p>
-      <w:pPr>
-        <w:rPr>
-          <w:rFonts w:cstheme="minorHAnsi"/>
-          <w:sz w:val="20"/>
-        </w:rPr>
-      </w:pPr>
-      <w:r>
-        <w:rPr>
-          <w:rFonts w:cstheme="minorHAnsi"/>
-          <w:sz w:val="20"/>
-        </w:rPr>
-        <mc:AlternateContent>
-          <mc:Choice Requires="wps">
-            <w:drawing>
-              <wp:anchor distT="0" distB="0" distL="114300" distR="114300" simplePos="0" relativeHeight="251682816" behindDoc="0" locked="0" layoutInCell="1" allowOverlap="1" wp14:anchorId="3129710C" wp14:editId="536F408F">
-                <wp:simplePos x="0" y="0"/>
-                <wp:positionH relativeFrom="column">
-                  <wp:posOffset>200025</wp:posOffset>
-                </wp:positionH>
-                <wp:positionV relativeFrom="paragraph">
-                  <wp:posOffset>2228539</wp:posOffset>
-                </wp:positionV>
-                <wp:extent cx="4702534" cy="338554"/>
-                <wp:effectExtent l="0" t="0" r="0" b="0"/>
-                <wp:wrapNone/>
-                <wp:docPr id="11" name="TextBox 93">
-                  <a:extLst xmlns:a="http://schemas.openxmlformats.org/drawingml/2006/main"/>
-                </wp:docPr>
-                <wp:cNvGraphicFramePr/>
-                <a:graphic xmlns:a="http://schemas.openxmlformats.org/drawingml/2006/main">
-                  <a:graphicData uri="http://schemas.microsoft.com/office/word/2010/wordprocessingShape">
-                    <wps:wsp>
-                      <wps:cNvSpPr txBox="1"/>
-                      <wps:spPr>
-                        <a:xfrm>
-                          <a:off x="0" y="0"/>
-                          <a:ext cx="4702534" cy="338554"/>
-                        </a:xfrm>
-                        <a:prstGeom prst="rect">
-                          <a:avLst/>
-                        </a:prstGeom>
-                        <a:noFill/>
-                      </wps:spPr>
-                      <wps:txbx>
-                        <w:txbxContent>
-                          <w:p>
-                            <w:pPr>
-                              <w:pStyle w:val="NormalWeb"/>
-                              <w:spacing w:before="0" w:beforeAutospacing="0" w:after="0" w:afterAutospacing="0"/>
-                            </w:pPr>
-                            <w:r>
-                              <w:rPr>
-                                <w:rFonts w:ascii="Century Schoolbook" w:hAnsi="Century Schoolbook" w:cstheme="minorBidi"/>
-                                <w:i/>
-                                <w:iCs/>
-                                <w:color w:val="000000" w:themeColor="text1"/>
-                                <w:kern w:val="24"/>
-                              </w:rPr>
-                              <w:t>-0.8241 &lt; -0.5751,   reject H</w:t>
-                            </w:r>
-                            <w:r>
-                              <w:rPr>
-                                <w:rFonts w:ascii="Century Schoolbook" w:hAnsi="Century Schoolbook" w:cstheme="minorBidi"/>
-                                <w:i/>
-                                <w:iCs/>
-                                <w:color w:val="000000" w:themeColor="text1"/>
-                                <w:kern w:val="24"/>
-                                <w:position w:val="-8"/>
-                                <w:vertAlign w:val="subscript"/>
-                              </w:rPr>
-                              <w:t xml:space="preserve">0 </w:t>
-                            </w:r>
-                            <w:r>
-                              <w:rPr>
-                                <w:rFonts w:ascii="Century Schoolbook" w:hAnsi="Century Schoolbook" w:cstheme="minorBidi"/>
-                                <w:i/>
-                                <w:iCs/>
-                                <w:color w:val="000000" w:themeColor="text1"/>
-                                <w:kern w:val="24"/>
-                              </w:rPr>
-                              <w:t>, accept H</w:t>
-                            </w:r>
-                            <w:r>
-                              <w:rPr>
-                                <w:rFonts w:ascii="Century Schoolbook" w:hAnsi="Century Schoolbook" w:cstheme="minorBidi"/>
-                                <w:i/>
-                                <w:iCs/>
-                                <w:color w:val="000000" w:themeColor="text1"/>
-                                <w:kern w:val="24"/>
-                                <w:position w:val="-8"/>
-                                <w:vertAlign w:val="subscript"/>
-                              </w:rPr>
-                              <w:t>1</w:t>
-                            </w:r>
-                          </w:p>
-                        </w:txbxContent>
-                      </wps:txbx>
-                      <wps:bodyPr wrap="square" rtlCol="0">
-                        <a:spAutoFit/>
-                      </wps:bodyPr>
-                    </wps:wsp>
-                  </a:graphicData>
-                </a:graphic>
-              </wp:anchor>
-            </w:drawing>
-          </mc:Choice>
-          <mc:Fallback>
-            <w:pict>
-              <v:shape w14:anchorId="3129710C" id="TextBox 93" o:spid="_x0000_s1030" type="#_x0000_t202" style="position:absolute;margin-left:15.75pt;margin-top:175.5pt;width:370.3pt;height:26.65pt;z-index:251682816;visibility:visible;mso-wrap-style:square;mso-wrap-distance-left:9pt;mso-wrap-distance-top:0;mso-wrap-distance-right:9pt;mso-wrap-distance-bottom:0;mso-position-horizontal:absolute;mso-position-horizontal-relative:text;mso-position-vertical:absolute;mso-position-vertical-relative:text;v-text-anchor:top" o:gfxdata="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" filled="f" stroked="f">
-                <v:textbox style="mso-fit-shape-to-text:t">
-                  <w:txbxContent>
-                    <w:p>
-                      <w:pPr>
-                        <w:pStyle w:val="NormalWeb"/>
-                        <w:spacing w:before="0" w:beforeAutospacing="0" w:after="0" w:afterAutospacing="0"/>
-                      </w:pPr>
-                      <w:r>
-                        <w:rPr>
-                          <w:rFonts w:ascii="Century Schoolbook" w:hAnsi="Century Schoolbook" w:cstheme="minorBidi"/>
-                          <w:i/>
-                          <w:iCs/>
-                          <w:color w:val="000000" w:themeColor="text1"/>
-                          <w:kern w:val="24"/>
-                        </w:rPr>
-                        <w:t>-0.8241 &lt; -0.5751,   reject H</w:t>
-                      </w:r>
-                      <w:r>
-                        <w:rPr>
-                          <w:rFonts w:ascii="Century Schoolbook" w:hAnsi="Century Schoolbook" w:cstheme="minorBidi"/>
-                          <w:i/>
-                          <w:iCs/>
-                          <w:color w:val="000000" w:themeColor="text1"/>
-                          <w:kern w:val="24"/>
-                          <w:position w:val="-8"/>
-                          <w:vertAlign w:val="subscript"/>
-                        </w:rPr>
-                        <w:t xml:space="preserve">0 </w:t>
-                      </w:r>
-                      <w:r>
-                        <w:rPr>
-                          <w:rFonts w:ascii="Century Schoolbook" w:hAnsi="Century Schoolbook" w:cstheme="minorBidi"/>
-                          <w:i/>
-                          <w:iCs/>
-                          <w:color w:val="000000" w:themeColor="text1"/>
-                          <w:kern w:val="24"/>
-                        </w:rPr>
-                        <w:t>, accept H</w:t>
-                      </w:r>
-                      <w:r>
-                        <w:rPr>
-                          <w:rFonts w:ascii="Century Schoolbook" w:hAnsi="Century Schoolbook" w:cstheme="minorBidi"/>
-                          <w:i/>
-                          <w:iCs/>
-                          <w:color w:val="000000" w:themeColor="text1"/>
-                          <w:kern w:val="24"/>
-                          <w:position w:val="-8"/>
-                          <w:vertAlign w:val="subscript"/>
-                        </w:rPr>
-                        <w:t>1</w:t>
-                      </w:r>
-                    </w:p>
-                  </w:txbxContent>
-                </v:textbox>
-              </v:shape>
-            </w:pict>
-          </mc:Fallback>
-        </mc:AlternateContent>
-      </w:r>
-      <w:r>
-        <w:rPr>
-          <w:rFonts w:cstheme="minorHAnsi"/>
+          <w:noProof/>
           <w:sz w:val="20"/>
         </w:rPr>
         <mc:AlternateContent>
@@ -1601,12 +1607,10 @@
       </w:r>
     </w:p>
     <w:p>
-      <w:proofErr w:type="gramStart"/>
       <w:r>
         <w:lastRenderedPageBreak/>
-        <w:t>Furthermore</w:t>
-      </w:r>
-      <w:proofErr w:type="gramEnd"/>
+        <w:t>Furthermore,</w:t>
+      </w:r>
       <w:r>
         <w:t xml:space="preserve"> the measured variables have been used to create a regression model used to predict the age of new </w:t>
       </w:r>
@@ -1713,37 +1717,460 @@
     <w:p/>
     <w:p>
       <w:r>
+        <w:rPr>
+          <w:noProof/>
+        </w:rPr>
+        <w:drawing>
+          <wp:anchor distT="0" distB="0" distL="114300" distR="114300" simplePos="0" relativeHeight="251685888" behindDoc="0" locked="0" layoutInCell="1" allowOverlap="1" wp14:anchorId="310D508A" wp14:editId="0E325AAA">
+            <wp:simplePos x="0" y="0"/>
+            <wp:positionH relativeFrom="column">
+              <wp:posOffset>3988544</wp:posOffset>
+            </wp:positionH>
+            <wp:positionV relativeFrom="paragraph">
+              <wp:posOffset>1046026</wp:posOffset>
+            </wp:positionV>
+            <wp:extent cx="1528445" cy="1528445"/>
+            <wp:effectExtent l="0" t="0" r="0" b="0"/>
+            <wp:wrapTopAndBottom/>
+            <wp:docPr id="5" name="Picture 5"/>
+            <wp:cNvGraphicFramePr>
+              <a:graphicFrameLocks xmlns:a="http://schemas.openxmlformats.org/drawingml/2006/main" noChangeAspect="1"/>
+            </wp:cNvGraphicFramePr>
+            <a:graphic xmlns:a="http://schemas.openxmlformats.org/drawingml/2006/main">
+              <a:graphicData uri="http://schemas.openxmlformats.org/drawingml/2006/picture">
+                <pic:pic xmlns:pic="http://schemas.openxmlformats.org/drawingml/2006/picture">
+                  <pic:nvPicPr>
+                    <pic:cNvPr id="0" name="Picture 2"/>
+                    <pic:cNvPicPr>
+                      <a:picLocks noChangeAspect="1" noChangeArrowheads="1"/>
+                    </pic:cNvPicPr>
+                  </pic:nvPicPr>
+                  <pic:blipFill>
+                    <a:blip r:embed="rId12">
+                      <a:extLst>
+                        <a:ext uri="{28A0092B-C50C-407E-A947-70E740481C1C}">
+                          <a14:useLocalDpi xmlns:a14="http://schemas.microsoft.com/office/drawing/2010/main" val="0"/>
+                        </a:ext>
+                      </a:extLst>
+                    </a:blip>
+                    <a:srcRect/>
+                    <a:stretch>
+                      <a:fillRect/>
+                    </a:stretch>
+                  </pic:blipFill>
+                  <pic:spPr bwMode="auto">
+                    <a:xfrm>
+                      <a:off x="0" y="0"/>
+                      <a:ext cx="1528445" cy="1528445"/>
+                    </a:xfrm>
+                    <a:prstGeom prst="rect">
+                      <a:avLst/>
+                    </a:prstGeom>
+                    <a:noFill/>
+                    <a:ln>
+                      <a:noFill/>
+                    </a:ln>
+                  </pic:spPr>
+                </pic:pic>
+              </a:graphicData>
+            </a:graphic>
+            <wp14:sizeRelH relativeFrom="page">
+              <wp14:pctWidth>0</wp14:pctWidth>
+            </wp14:sizeRelH>
+            <wp14:sizeRelV relativeFrom="page">
+              <wp14:pctHeight>0</wp14:pctHeight>
+            </wp14:sizeRelV>
+          </wp:anchor>
+        </w:drawing>
+      </w:r>
+      <w:r>
+        <w:rPr>
+          <w:noProof/>
+        </w:rPr>
+        <w:drawing>
+          <wp:anchor distT="0" distB="0" distL="114300" distR="114300" simplePos="0" relativeHeight="251684864" behindDoc="0" locked="0" layoutInCell="1" allowOverlap="1" wp14:anchorId="13AC7E50" wp14:editId="2BC3E96C">
+            <wp:simplePos x="0" y="0"/>
+            <wp:positionH relativeFrom="margin">
+              <wp:posOffset>299720</wp:posOffset>
+            </wp:positionH>
+            <wp:positionV relativeFrom="paragraph">
+              <wp:posOffset>1052340</wp:posOffset>
+            </wp:positionV>
+            <wp:extent cx="1550670" cy="1550670"/>
+            <wp:effectExtent l="0" t="0" r="0" b="0"/>
+            <wp:wrapTopAndBottom/>
+            <wp:docPr id="4" name="Picture 4"/>
+            <wp:cNvGraphicFramePr>
+              <a:graphicFrameLocks xmlns:a="http://schemas.openxmlformats.org/drawingml/2006/main" noChangeAspect="1"/>
+            </wp:cNvGraphicFramePr>
+            <a:graphic xmlns:a="http://schemas.openxmlformats.org/drawingml/2006/main">
+              <a:graphicData uri="http://schemas.openxmlformats.org/drawingml/2006/picture">
+                <pic:pic xmlns:pic="http://schemas.openxmlformats.org/drawingml/2006/picture">
+                  <pic:nvPicPr>
+                    <pic:cNvPr id="0" name="Picture 1"/>
+                    <pic:cNvPicPr>
+                      <a:picLocks noChangeAspect="1" noChangeArrowheads="1"/>
+                    </pic:cNvPicPr>
+                  </pic:nvPicPr>
+                  <pic:blipFill>
+                    <a:blip r:embed="rId13">
+                      <a:extLst>
+                        <a:ext uri="{28A0092B-C50C-407E-A947-70E740481C1C}">
+                          <a14:useLocalDpi xmlns:a14="http://schemas.microsoft.com/office/drawing/2010/main" val="0"/>
+                        </a:ext>
+                      </a:extLst>
+                    </a:blip>
+                    <a:srcRect/>
+                    <a:stretch>
+                      <a:fillRect/>
+                    </a:stretch>
+                  </pic:blipFill>
+                  <pic:spPr bwMode="auto">
+                    <a:xfrm>
+                      <a:off x="0" y="0"/>
+                      <a:ext cx="1550670" cy="1550670"/>
+                    </a:xfrm>
+                    <a:prstGeom prst="rect">
+                      <a:avLst/>
+                    </a:prstGeom>
+                    <a:noFill/>
+                    <a:ln>
+                      <a:noFill/>
+                    </a:ln>
+                  </pic:spPr>
+                </pic:pic>
+              </a:graphicData>
+            </a:graphic>
+            <wp14:sizeRelH relativeFrom="page">
+              <wp14:pctWidth>0</wp14:pctWidth>
+            </wp14:sizeRelH>
+            <wp14:sizeRelV relativeFrom="page">
+              <wp14:pctHeight>0</wp14:pctHeight>
+            </wp14:sizeRelV>
+          </wp:anchor>
+        </w:drawing>
+      </w:r>
+      <w:r>
         <w:t>The first produced result can clearly be seen as relatively far from the actual Age at death.</w:t>
       </w:r>
       <w:r>
         <w:t xml:space="preserve"> </w:t>
       </w:r>
       <w:r>
-        <w:t>The cross</w:t>
-      </w:r>
-      <w:r>
-        <w:t>-</w:t>
-      </w:r>
-      <w:r>
-        <w:t xml:space="preserve"> sectional images for this individual have been examined by an anthropologist, and they truly suggest a younger age for the particular skull.</w:t>
+        <w:t>The cross- sectional images for this individual have been examined by an anthropologist, and they truly suggest a younger age for the particular skull.</w:t>
+      </w:r>
+      <w:r>
+        <w:t xml:space="preserve"> The example bellow shows a comparison between two cross- sectional suture images</w:t>
+      </w:r>
+      <w:r>
+        <w:t xml:space="preserve"> (for the first two individuals)</w:t>
+      </w:r>
+      <w:r>
+        <w:t xml:space="preserve"> at the same position along the length of the sagittal suture:</w:t>
       </w:r>
     </w:p>
     <w:p>
       <w:r>
-        <w:t xml:space="preserve">The process of suture fusion is quite individual in some cases. </w:t>
-      </w:r>
-      <w:proofErr w:type="gramStart"/>
+        <w:rPr>
+          <w:noProof/>
+        </w:rPr>
+        <mc:AlternateContent>
+          <mc:Choice Requires="wps">
+            <w:drawing>
+              <wp:anchor distT="45720" distB="45720" distL="114300" distR="114300" simplePos="0" relativeHeight="251687936" behindDoc="0" locked="0" layoutInCell="1" allowOverlap="1" wp14:anchorId="71B8A124" wp14:editId="23514A29">
+                <wp:simplePos x="0" y="0"/>
+                <wp:positionH relativeFrom="margin">
+                  <wp:posOffset>110490</wp:posOffset>
+                </wp:positionH>
+                <wp:positionV relativeFrom="paragraph">
+                  <wp:posOffset>1699590</wp:posOffset>
+                </wp:positionV>
+                <wp:extent cx="1864995" cy="299720"/>
+                <wp:effectExtent l="0" t="0" r="20955" b="24130"/>
+                <wp:wrapSquare wrapText="bothSides"/>
+                <wp:docPr id="217" name="Text Box 2"/>
+                <wp:cNvGraphicFramePr>
+                  <a:graphicFrameLocks xmlns:a="http://schemas.openxmlformats.org/drawingml/2006/main"/>
+                </wp:cNvGraphicFramePr>
+                <a:graphic xmlns:a="http://schemas.openxmlformats.org/drawingml/2006/main">
+                  <a:graphicData uri="http://schemas.microsoft.com/office/word/2010/wordprocessingShape">
+                    <wps:wsp>
+                      <wps:cNvSpPr txBox="1">
+                        <a:spLocks noChangeArrowheads="1"/>
+                      </wps:cNvSpPr>
+                      <wps:spPr bwMode="auto">
+                        <a:xfrm>
+                          <a:off x="0" y="0"/>
+                          <a:ext cx="1864995" cy="299720"/>
+                        </a:xfrm>
+                        <a:prstGeom prst="rect">
+                          <a:avLst/>
+                        </a:prstGeom>
+                        <a:solidFill>
+                          <a:srgbClr val="FFFFFF"/>
+                        </a:solidFill>
+                        <a:ln w="9525">
+                          <a:solidFill>
+                            <a:srgbClr val="000000"/>
+                          </a:solidFill>
+                          <a:miter lim="800000"/>
+                          <a:headEnd/>
+                          <a:tailEnd/>
+                        </a:ln>
+                      </wps:spPr>
+                      <wps:txbx>
+                        <w:txbxContent>
+                          <w:p>
+                            <w:pPr>
+                              <w:jc w:val="center"/>
+                              <w:rPr>
+                                <w:rFonts w:ascii="Abadi" w:hAnsi="Abadi"/>
+                                <w:sz w:val="24"/>
+                              </w:rPr>
+                            </w:pPr>
+                            <w:r>
+                              <w:rPr>
+                                <w:rFonts w:ascii="Abadi" w:hAnsi="Abadi"/>
+                                <w:sz w:val="24"/>
+                              </w:rPr>
+                              <w:t>Age at Death – 44 years</w:t>
+                            </w:r>
+                          </w:p>
+                        </w:txbxContent>
+                      </wps:txbx>
+                      <wps:bodyPr rot="0" vert="horz" wrap="square" lIns="91440" tIns="45720" rIns="91440" bIns="45720" anchor="t" anchorCtr="0">
+                        <a:noAutofit/>
+                      </wps:bodyPr>
+                    </wps:wsp>
+                  </a:graphicData>
+                </a:graphic>
+                <wp14:sizeRelH relativeFrom="margin">
+                  <wp14:pctWidth>0</wp14:pctWidth>
+                </wp14:sizeRelH>
+                <wp14:sizeRelV relativeFrom="margin">
+                  <wp14:pctHeight>0</wp14:pctHeight>
+                </wp14:sizeRelV>
+              </wp:anchor>
+            </w:drawing>
+          </mc:Choice>
+          <mc:Fallback>
+            <w:pict>
+              <v:shape w14:anchorId="71B8A124" id="Text Box 2" o:spid="_x0000_s1032" type="#_x0000_t202" style="position:absolute;margin-left:8.7pt;margin-top:133.85pt;width:146.85pt;height:23.6pt;z-index:251687936;visibility:visible;mso-wrap-style:square;mso-width-percent:0;mso-height-percent:0;mso-wrap-distance-left:9pt;mso-wrap-distance-top:3.6pt;mso-wrap-distance-right:9pt;mso-wrap-distance-bottom:3.6pt;mso-position-horizontal:absolute;mso-position-horizontal-relative:margin;mso-position-vertical:absolute;mso-position-vertical-relative:text;mso-width-percent:0;mso-height-percent:0;mso-width-relative:margin;mso-height-relative:margin;v-text-anchor:top" o:gfxdata="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">
+                <v:textbox>
+                  <w:txbxContent>
+                    <w:p>
+                      <w:pPr>
+                        <w:jc w:val="center"/>
+                        <w:rPr>
+                          <w:rFonts w:ascii="Abadi" w:hAnsi="Abadi"/>
+                          <w:sz w:val="24"/>
+                        </w:rPr>
+                      </w:pPr>
+                      <w:r>
+                        <w:rPr>
+                          <w:rFonts w:ascii="Abadi" w:hAnsi="Abadi"/>
+                          <w:sz w:val="24"/>
+                        </w:rPr>
+                        <w:t>Age at Death – 44 years</w:t>
+                      </w:r>
+                    </w:p>
+                  </w:txbxContent>
+                </v:textbox>
+                <w10:wrap type="square" anchorx="margin"/>
+              </v:shape>
+            </w:pict>
+          </mc:Fallback>
+        </mc:AlternateContent>
+      </w:r>
+      <w:r>
+        <w:rPr>
+          <w:noProof/>
+        </w:rPr>
+        <mc:AlternateContent>
+          <mc:Choice Requires="wps">
+            <w:drawing>
+              <wp:anchor distT="45720" distB="45720" distL="114300" distR="114300" simplePos="0" relativeHeight="251689984" behindDoc="0" locked="0" layoutInCell="1" allowOverlap="1" wp14:anchorId="1025197F" wp14:editId="304EA6CE">
+                <wp:simplePos x="0" y="0"/>
+                <wp:positionH relativeFrom="margin">
+                  <wp:posOffset>3758336</wp:posOffset>
+                </wp:positionH>
+                <wp:positionV relativeFrom="paragraph">
+                  <wp:posOffset>1680464</wp:posOffset>
+                </wp:positionV>
+                <wp:extent cx="1864995" cy="299720"/>
+                <wp:effectExtent l="0" t="0" r="20955" b="24130"/>
+                <wp:wrapSquare wrapText="bothSides"/>
+                <wp:docPr id="6" name="Text Box 2"/>
+                <wp:cNvGraphicFramePr>
+                  <a:graphicFrameLocks xmlns:a="http://schemas.openxmlformats.org/drawingml/2006/main"/>
+                </wp:cNvGraphicFramePr>
+                <a:graphic xmlns:a="http://schemas.openxmlformats.org/drawingml/2006/main">
+                  <a:graphicData uri="http://schemas.microsoft.com/office/word/2010/wordprocessingShape">
+                    <wps:wsp>
+                      <wps:cNvSpPr txBox="1">
+                        <a:spLocks noChangeArrowheads="1"/>
+                      </wps:cNvSpPr>
+                      <wps:spPr bwMode="auto">
+                        <a:xfrm>
+                          <a:off x="0" y="0"/>
+                          <a:ext cx="1864995" cy="299720"/>
+                        </a:xfrm>
+                        <a:prstGeom prst="rect">
+                          <a:avLst/>
+                        </a:prstGeom>
+                        <a:solidFill>
+                          <a:srgbClr val="FFFFFF"/>
+                        </a:solidFill>
+                        <a:ln w="9525">
+                          <a:solidFill>
+                            <a:srgbClr val="000000"/>
+                          </a:solidFill>
+                          <a:miter lim="800000"/>
+                          <a:headEnd/>
+                          <a:tailEnd/>
+                        </a:ln>
+                      </wps:spPr>
+                      <wps:txbx>
+                        <w:txbxContent>
+                          <w:p>
+                            <w:pPr>
+                              <w:jc w:val="center"/>
+                              <w:rPr>
+                                <w:rFonts w:ascii="Abadi" w:hAnsi="Abadi"/>
+                                <w:sz w:val="24"/>
+                              </w:rPr>
+                            </w:pPr>
+                            <w:r>
+                              <w:rPr>
+                                <w:rFonts w:ascii="Abadi" w:hAnsi="Abadi"/>
+                                <w:sz w:val="24"/>
+                              </w:rPr>
+                              <w:t>Age at Death – 4</w:t>
+                            </w:r>
+                            <w:r>
+                              <w:rPr>
+                                <w:rFonts w:ascii="Abadi" w:hAnsi="Abadi"/>
+                                <w:sz w:val="24"/>
+                              </w:rPr>
+                              <w:t>7</w:t>
+                            </w:r>
+                            <w:r>
+                              <w:rPr>
+                                <w:rFonts w:ascii="Abadi" w:hAnsi="Abadi"/>
+                                <w:sz w:val="24"/>
+                              </w:rPr>
+                              <w:t xml:space="preserve"> years</w:t>
+                            </w:r>
+                          </w:p>
+                        </w:txbxContent>
+                      </wps:txbx>
+                      <wps:bodyPr rot="0" vert="horz" wrap="square" lIns="91440" tIns="45720" rIns="91440" bIns="45720" anchor="t" anchorCtr="0">
+                        <a:noAutofit/>
+                      </wps:bodyPr>
+                    </wps:wsp>
+                  </a:graphicData>
+                </a:graphic>
+                <wp14:sizeRelH relativeFrom="margin">
+                  <wp14:pctWidth>0</wp14:pctWidth>
+                </wp14:sizeRelH>
+                <wp14:sizeRelV relativeFrom="margin">
+                  <wp14:pctHeight>0</wp14:pctHeight>
+                </wp14:sizeRelV>
+              </wp:anchor>
+            </w:drawing>
+          </mc:Choice>
+          <mc:Fallback>
+            <w:pict>
+              <v:shape w14:anchorId="1025197F" id="_x0000_s1033" type="#_x0000_t202" style="position:absolute;margin-left:295.95pt;margin-top:132.3pt;width:146.85pt;height:23.6pt;z-index:251689984;visibility:visible;mso-wrap-style:square;mso-width-percent:0;mso-height-percent:0;mso-wrap-distance-left:9pt;mso-wrap-distance-top:3.6pt;mso-wrap-distance-right:9pt;mso-wrap-distance-bottom:3.6pt;mso-position-horizontal:absolute;mso-position-horizontal-relative:margin;mso-position-vertical:absolute;mso-position-vertical-relative:text;mso-width-percent:0;mso-height-percent:0;mso-width-relative:margin;mso-height-relative:margin;v-text-anchor:top" o:gfxdata="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">
+                <v:textbox>
+                  <w:txbxContent>
+                    <w:p>
+                      <w:pPr>
+                        <w:jc w:val="center"/>
+                        <w:rPr>
+                          <w:rFonts w:ascii="Abadi" w:hAnsi="Abadi"/>
+                          <w:sz w:val="24"/>
+                        </w:rPr>
+                      </w:pPr>
+                      <w:r>
+                        <w:rPr>
+                          <w:rFonts w:ascii="Abadi" w:hAnsi="Abadi"/>
+                          <w:sz w:val="24"/>
+                        </w:rPr>
+                        <w:t>Age at Death – 4</w:t>
+                      </w:r>
+                      <w:r>
+                        <w:rPr>
+                          <w:rFonts w:ascii="Abadi" w:hAnsi="Abadi"/>
+                          <w:sz w:val="24"/>
+                        </w:rPr>
+                        <w:t>7</w:t>
+                      </w:r>
+                      <w:r>
+                        <w:rPr>
+                          <w:rFonts w:ascii="Abadi" w:hAnsi="Abadi"/>
+                          <w:sz w:val="24"/>
+                        </w:rPr>
+                        <w:t xml:space="preserve"> years</w:t>
+                      </w:r>
+                    </w:p>
+                  </w:txbxContent>
+                </v:textbox>
+                <w10:wrap type="square" anchorx="margin"/>
+              </v:shape>
+            </w:pict>
+          </mc:Fallback>
+        </mc:AlternateContent>
+      </w:r>
+    </w:p>
+    <w:p/>
+    <w:p>
+      <w:r>
+        <w:t>If we follow the logic that the older a person is, the more fused their sutures are, the above comparison wouldn’t make sense.</w:t>
+      </w:r>
+      <w:r>
+        <w:t xml:space="preserve"> While generally this logic does apply, t</w:t>
+      </w:r>
+      <w:r>
+        <w:t xml:space="preserve">he process of suture fusion is quite individual in some cases. </w:t>
+      </w:r>
       <w:r>
         <w:t>Similarly</w:t>
       </w:r>
-      <w:proofErr w:type="gramEnd"/>
-      <w:r>
-        <w:t xml:space="preserve"> to puberty, it can begin and develop earlier in some individuals than in others. It is not yet known what causes the sutures to fuse faster in some individuals and slower in others. The examined skulls could also be affected by external factors. For example:</w:t>
+      <w:r>
+        <w:t xml:space="preserve"> to puberty, it can begin and develop earlier in some individuals</w:t>
+      </w:r>
+      <w:r>
+        <w:t xml:space="preserve"> (outliers</w:t>
+      </w:r>
+      <w:bookmarkStart w:id="0" w:name="_GoBack"/>
+      <w:bookmarkEnd w:id="0"/>
+      <w:r>
+        <w:t>)</w:t>
+      </w:r>
+      <w:r>
+        <w:t xml:space="preserve"> than in others. It is not yet known what causes the sutures to fuse faster</w:t>
+      </w:r>
+      <w:r>
+        <w:t xml:space="preserve"> or slower</w:t>
+      </w:r>
+      <w:r>
+        <w:t xml:space="preserve"> in some individual</w:t>
+      </w:r>
+      <w:r>
+        <w:t>s</w:t>
+      </w:r>
+      <w:r>
+        <w:t>. The examined skulls could also be affected by external factors. For example:</w:t>
       </w:r>
     </w:p>
     <w:p>
       <w:r>
-        <w:t xml:space="preserve">Osteoporosis is a condition which can significantly affect the degree of suture fusion, regardless of age, as it can degrade bone matter even in the skull. Another factor could be lifestyle; if someone has been systematically exposed to starvation, their sutures have likely underdeveloped  as well. Such external factors </w:t>
+        <w:t xml:space="preserve">Osteoporosis is a condition which can significantly affect the degree of suture fusion, regardless of age, as it can degrade bone matter even in the skull. Another factor could be lifestyle; if someone has been systematically exposed to starvation, their sutures have likely underdeveloped  as well. Such external </w:t>
+      </w:r>
+      <w:r>
+        <w:lastRenderedPageBreak/>
+        <w:t xml:space="preserve">factors </w:t>
       </w:r>
       <w:proofErr w:type="spellStart"/>
       <w:r>
@@ -1754,15 +2181,18 @@
         <w:t xml:space="preserve"> always be </w:t>
       </w:r>
       <w:r>
-        <w:t>considered</w:t>
-      </w:r>
-      <w:r>
-        <w:t>, and can cause some inaccuracy, which is of course inevitable regardless of the age estimation method.</w:t>
+        <w:t>considered, and can cause some inaccuracy, which is of course inevitable regardless of the age estimation method.</w:t>
       </w:r>
     </w:p>
     <w:p>
       <w:r>
-        <w:t>Overall, this accuracy is impressive considering that the most accurate of the currently existing techniques for cranial suture age estimation have an uncertainty of +-15 years.</w:t>
+        <w:t>Overall, this accuracy is impressive considering that the most accurate of the currently existing techniques for cranial suture age estimation have an uncertainty of +-</w:t>
+      </w:r>
+      <w:r>
+        <w:t>15</w:t>
+      </w:r>
+      <w:r>
+        <w:t xml:space="preserve"> years.</w:t>
       </w:r>
     </w:p>
     <w:p>
@@ -1774,13 +2204,19 @@
       <w:r>
         <w:t xml:space="preserve">This suture assessment method completely removes human </w:t>
       </w:r>
-      <w:proofErr w:type="gramStart"/>
-      <w:r>
-        <w:t>subjectivity, and</w:t>
-      </w:r>
-      <w:proofErr w:type="gramEnd"/>
-      <w:r>
-        <w:t xml:space="preserve"> is showing to be more accurate than any currently existing technique. A main goal for future development, which will take place during the next moths, is to run the algorithm trough more skull samples. This can improve the accuracy of the regression formula and further prove the validity of the achieved results.</w:t>
+      <w:r>
+        <w:t>subjectivity and</w:t>
+      </w:r>
+      <w:r>
+        <w:t xml:space="preserve"> is showing to be more accurate than any currently existing technique. A main goal for future development, which will take place during the next </w:t>
+      </w:r>
+      <w:proofErr w:type="spellStart"/>
+      <w:r>
+        <w:t>moth</w:t>
+      </w:r>
+      <w:proofErr w:type="spellEnd"/>
+      <w:r>
+        <w:t>, is to run the algorithm trough more skull samples. This can improve the accuracy of the regression formula and further prove the validity of the achieved results.</w:t>
       </w:r>
     </w:p>
     <w:p>
@@ -1796,8 +2232,19 @@
         </w:rPr>
       </w:pPr>
       <w:r>
-        <w:lastRenderedPageBreak/>
-        <w:t>The only bottleneck to this process is the time taken to generate and examine the cross- sectional images for each skull (about 6-7 hours). Currently I am using 4 computers to increase the computational power for faster image generation. Those images will be analyzed in a similar manner to guarantee that the produced results are reliable even on larger samples.</w:t>
+        <w:t xml:space="preserve">The only bottleneck to this process is the time taken to generate and examine the cross- sectional images for each skull (about </w:t>
+      </w:r>
+      <w:r>
+        <w:t>4</w:t>
+      </w:r>
+      <w:r>
+        <w:t>-</w:t>
+      </w:r>
+      <w:r>
+        <w:t>5</w:t>
+      </w:r>
+      <w:r>
+        <w:t xml:space="preserve"> hours). Currently I am using 4 computers to increase the computational power for faster image generation. Those images will be analyzed in a similar manner to guarantee that the produced results are reliable even on larger samples.</w:t>
       </w:r>
     </w:p>
     <w:sectPr>
@@ -2883,6 +3330,7 @@
   <w:style w:type="character" w:default="1" w:styleId="DefaultParagraphFont">
     <w:name w:val="Default Paragraph Font"/>
     <w:uiPriority w:val="1"/>
+    <w:semiHidden/>
     <w:unhideWhenUsed/>
   </w:style>
   <w:style w:type="table" w:default="1" w:styleId="TableNormal">
@@ -4802,7 +5250,7 @@
 </file>
 
 <file path=customXml/itemProps1.xml><?xml version="1.0" encoding="utf-8"?>
-<ds:datastoreItem xmlns:ds="http://schemas.openxmlformats.org/officeDocument/2006/customXml" ds:itemID="{EA967DDB-1861-4DAA-B639-D7D289276B3E}">
+<ds:datastoreItem xmlns:ds="http://schemas.openxmlformats.org/officeDocument/2006/customXml" ds:itemID="{6BACA939-6B41-4A00-B0DA-E3A27C9522E7}">
   <ds:schemaRefs>
     <ds:schemaRef ds:uri="http://schemas.openxmlformats.org/officeDocument/2006/bibliography"/>
   </ds:schemaRefs>
